--- a/PTs_CMX_Python_Notes.docx
+++ b/PTs_CMX_Python_Notes.docx
@@ -33,6 +33,12 @@
           <w:lang w:val="en-US"/>
         </w:rPr>
         <w:t xml:space="preserve">Using </w:t>
+      </w:r>
+      <w:r>
+        <w:rPr>
+          <w:lang w:val="en-US"/>
+        </w:rPr>
+        <w:t>update</w:t>
       </w:r>
       <w:bookmarkStart w:id="0" w:name="_GoBack"/>
       <w:bookmarkEnd w:id="0"/>

--- a/PTs_CMX_Python_Notes.docx
+++ b/PTs_CMX_Python_Notes.docx
@@ -40,11 +40,628 @@
         </w:rPr>
         <w:t>update</w:t>
       </w:r>
+    </w:p>
+    <w:p>
+      <w:pPr>
+        <w:rPr>
+          <w:lang w:val="en-US"/>
+        </w:rPr>
+      </w:pPr>
+    </w:p>
+    <w:p>
+      <w:pPr>
+        <w:rPr>
+          <w:lang w:val="en-US"/>
+        </w:rPr>
+      </w:pPr>
+      <w:r>
+        <w:rPr>
+          <w:lang w:val="en-US"/>
+        </w:rPr>
+        <w:t>API</w:t>
+      </w:r>
+    </w:p>
+    <w:p>
+      <w:pPr>
+        <w:rPr>
+          <w:lang w:val="en-US"/>
+        </w:rPr>
+      </w:pPr>
+      <w:hyperlink r:id="rId5" w:history="1">
+        <w:r>
+          <w:rPr>
+            <w:rStyle w:val="Hyperlink"/>
+            <w:lang w:val="en-US"/>
+          </w:rPr>
+          <w:t>https://cmxlocationsandbox.cisco.com/apidocs/location-api#Clients-History-API-GET-This-API-returns-history-of-client-by-macaddress</w:t>
+        </w:r>
+      </w:hyperlink>
+    </w:p>
+    <w:p>
+      <w:pPr>
+        <w:rPr>
+          <w:lang w:val="en-US"/>
+        </w:rPr>
+      </w:pPr>
       <w:bookmarkStart w:id="0" w:name="_GoBack"/>
       <w:bookmarkEnd w:id="0"/>
     </w:p>
     <w:p>
       <w:pPr>
+        <w:spacing w:before="100" w:beforeAutospacing="1" w:after="100" w:afterAutospacing="1"/>
+        <w:outlineLvl w:val="2"/>
+        <w:rPr>
+          <w:rFonts w:ascii="Times New Roman" w:eastAsia="Times New Roman" w:hAnsi="Times New Roman" w:cs="Times New Roman"/>
+          <w:b/>
+          <w:bCs/>
+          <w:sz w:val="27"/>
+          <w:szCs w:val="27"/>
+          <w:lang w:eastAsia="en-GB"/>
+        </w:rPr>
+      </w:pPr>
+      <w:r>
+        <w:rPr>
+          <w:rFonts w:ascii="Times New Roman" w:eastAsia="Times New Roman" w:hAnsi="Times New Roman" w:cs="Times New Roman"/>
+          <w:b/>
+          <w:bCs/>
+          <w:sz w:val="27"/>
+          <w:szCs w:val="27"/>
+          <w:lang w:eastAsia="en-GB"/>
+        </w:rPr>
+        <w:fldChar w:fldCharType="begin"/>
+      </w:r>
+      <w:r>
+        <w:rPr>
+          <w:rFonts w:ascii="Times New Roman" w:eastAsia="Times New Roman" w:hAnsi="Times New Roman" w:cs="Times New Roman"/>
+          <w:b/>
+          <w:bCs/>
+          <w:sz w:val="27"/>
+          <w:szCs w:val="27"/>
+          <w:lang w:eastAsia="en-GB"/>
+        </w:rPr>
+        <w:instrText xml:space="preserve"> HYPERLINK "https://cmxlocationsandbox.cisco.com/apidocs/location-api" \l "Clients-History-API" </w:instrText>
+      </w:r>
+      <w:r>
+        <w:rPr>
+          <w:rFonts w:ascii="Times New Roman" w:eastAsia="Times New Roman" w:hAnsi="Times New Roman" w:cs="Times New Roman"/>
+          <w:b/>
+          <w:bCs/>
+          <w:sz w:val="27"/>
+          <w:szCs w:val="27"/>
+          <w:lang w:eastAsia="en-GB"/>
+        </w:rPr>
+      </w:r>
+      <w:r>
+        <w:rPr>
+          <w:rFonts w:ascii="Times New Roman" w:eastAsia="Times New Roman" w:hAnsi="Times New Roman" w:cs="Times New Roman"/>
+          <w:b/>
+          <w:bCs/>
+          <w:sz w:val="27"/>
+          <w:szCs w:val="27"/>
+          <w:lang w:eastAsia="en-GB"/>
+        </w:rPr>
+        <w:fldChar w:fldCharType="separate"/>
+      </w:r>
+      <w:r>
+        <w:rPr>
+          <w:rFonts w:ascii="Times New Roman" w:eastAsia="Times New Roman" w:hAnsi="Times New Roman" w:cs="Times New Roman"/>
+          <w:b/>
+          <w:bCs/>
+          <w:color w:val="0000FF"/>
+          <w:sz w:val="27"/>
+          <w:szCs w:val="27"/>
+          <w:u w:val="single"/>
+          <w:lang w:eastAsia="en-GB"/>
+        </w:rPr>
+        <w:t>Clients History API</w:t>
+      </w:r>
+      <w:r>
+        <w:rPr>
+          <w:rFonts w:ascii="Times New Roman" w:eastAsia="Times New Roman" w:hAnsi="Times New Roman" w:cs="Times New Roman"/>
+          <w:b/>
+          <w:bCs/>
+          <w:sz w:val="27"/>
+          <w:szCs w:val="27"/>
+          <w:lang w:eastAsia="en-GB"/>
+        </w:rPr>
+        <w:fldChar w:fldCharType="end"/>
+      </w:r>
+    </w:p>
+    <w:p>
+      <w:pPr>
+        <w:numPr>
+          <w:ilvl w:val="0"/>
+          <w:numId w:val="1"/>
+        </w:numPr>
+        <w:spacing w:before="100" w:beforeAutospacing="1" w:after="100" w:afterAutospacing="1"/>
+        <w:outlineLvl w:val="2"/>
+        <w:rPr>
+          <w:rFonts w:ascii="Times New Roman" w:eastAsia="Times New Roman" w:hAnsi="Times New Roman" w:cs="Times New Roman"/>
+          <w:b/>
+          <w:bCs/>
+          <w:sz w:val="27"/>
+          <w:szCs w:val="27"/>
+          <w:lang w:eastAsia="en-GB"/>
+        </w:rPr>
+      </w:pPr>
+      <w:hyperlink r:id="rId6" w:history="1">
+        <w:r>
+          <w:rPr>
+            <w:rFonts w:ascii="Times New Roman" w:eastAsia="Times New Roman" w:hAnsi="Times New Roman" w:cs="Times New Roman"/>
+            <w:b/>
+            <w:bCs/>
+            <w:color w:val="0000FF"/>
+            <w:sz w:val="27"/>
+            <w:szCs w:val="27"/>
+            <w:u w:val="single"/>
+            <w:lang w:eastAsia="en-GB"/>
+          </w:rPr>
+          <w:t>List Methods</w:t>
+        </w:r>
+      </w:hyperlink>
+    </w:p>
+    <w:p>
+      <w:pPr>
+        <w:numPr>
+          <w:ilvl w:val="0"/>
+          <w:numId w:val="1"/>
+        </w:numPr>
+        <w:spacing w:before="100" w:beforeAutospacing="1" w:after="100" w:afterAutospacing="1"/>
+        <w:outlineLvl w:val="2"/>
+        <w:rPr>
+          <w:rFonts w:ascii="Times New Roman" w:eastAsia="Times New Roman" w:hAnsi="Times New Roman" w:cs="Times New Roman"/>
+          <w:b/>
+          <w:bCs/>
+          <w:sz w:val="27"/>
+          <w:szCs w:val="27"/>
+          <w:lang w:eastAsia="en-GB"/>
+        </w:rPr>
+      </w:pPr>
+      <w:hyperlink r:id="rId7" w:history="1">
+        <w:r>
+          <w:rPr>
+            <w:rFonts w:ascii="Times New Roman" w:eastAsia="Times New Roman" w:hAnsi="Times New Roman" w:cs="Times New Roman"/>
+            <w:b/>
+            <w:bCs/>
+            <w:color w:val="0000FF"/>
+            <w:sz w:val="27"/>
+            <w:szCs w:val="27"/>
+            <w:u w:val="single"/>
+            <w:lang w:eastAsia="en-GB"/>
+          </w:rPr>
+          <w:t>Expand Methods</w:t>
+        </w:r>
+      </w:hyperlink>
+    </w:p>
+    <w:p>
+      <w:pPr>
+        <w:numPr>
+          <w:ilvl w:val="0"/>
+          <w:numId w:val="2"/>
+        </w:numPr>
+        <w:spacing w:before="100" w:beforeAutospacing="1" w:after="100" w:afterAutospacing="1"/>
+        <w:rPr>
+          <w:rFonts w:ascii="Times New Roman" w:eastAsia="Times New Roman" w:hAnsi="Times New Roman" w:cs="Times New Roman"/>
+          <w:lang w:eastAsia="en-GB"/>
+        </w:rPr>
+      </w:pPr>
+      <w:r>
+        <w:rPr>
+          <w:rFonts w:ascii="Times New Roman" w:eastAsia="Times New Roman" w:hAnsi="Times New Roman" w:cs="Times New Roman"/>
+          <w:lang w:eastAsia="en-GB"/>
+        </w:rPr>
+        <w:t>GET</w:t>
+      </w:r>
+      <w:r>
+        <w:rPr>
+          <w:rFonts w:ascii="Times New Roman" w:eastAsia="Times New Roman" w:hAnsi="Times New Roman" w:cs="Times New Roman"/>
+          <w:lang w:eastAsia="en-GB"/>
+        </w:rPr>
+        <w:t xml:space="preserve"> </w:t>
+      </w:r>
+      <w:r>
+        <w:rPr>
+          <w:rFonts w:ascii="Times New Roman" w:eastAsia="Times New Roman" w:hAnsi="Times New Roman" w:cs="Times New Roman"/>
+          <w:lang w:eastAsia="en-GB"/>
+        </w:rPr>
+        <w:t xml:space="preserve">This API returns unique </w:t>
+      </w:r>
+      <w:proofErr w:type="spellStart"/>
+      <w:r>
+        <w:rPr>
+          <w:rFonts w:ascii="Times New Roman" w:eastAsia="Times New Roman" w:hAnsi="Times New Roman" w:cs="Times New Roman"/>
+          <w:lang w:eastAsia="en-GB"/>
+        </w:rPr>
+        <w:t>macaddresses</w:t>
+      </w:r>
+      <w:proofErr w:type="spellEnd"/>
+      <w:r>
+        <w:rPr>
+          <w:rFonts w:ascii="Times New Roman" w:eastAsia="Times New Roman" w:hAnsi="Times New Roman" w:cs="Times New Roman"/>
+          <w:lang w:eastAsia="en-GB"/>
+        </w:rPr>
+        <w:t xml:space="preserve"> seen on a given day on a floor or </w:t>
+      </w:r>
+      <w:proofErr w:type="gramStart"/>
+      <w:r>
+        <w:rPr>
+          <w:rFonts w:ascii="Times New Roman" w:eastAsia="Times New Roman" w:hAnsi="Times New Roman" w:cs="Times New Roman"/>
+          <w:lang w:eastAsia="en-GB"/>
+        </w:rPr>
+        <w:t>zone./</w:t>
+      </w:r>
+      <w:proofErr w:type="gramEnd"/>
+      <w:r>
+        <w:rPr>
+          <w:rFonts w:ascii="Times New Roman" w:eastAsia="Times New Roman" w:hAnsi="Times New Roman" w:cs="Times New Roman"/>
+          <w:lang w:eastAsia="en-GB"/>
+        </w:rPr>
+        <w:t>api/location/v1/history/</w:t>
+      </w:r>
+      <w:proofErr w:type="spellStart"/>
+      <w:r>
+        <w:rPr>
+          <w:rFonts w:ascii="Times New Roman" w:eastAsia="Times New Roman" w:hAnsi="Times New Roman" w:cs="Times New Roman"/>
+          <w:lang w:eastAsia="en-GB"/>
+        </w:rPr>
+        <w:t>uniqueclientsbyhierarchy</w:t>
+      </w:r>
+      <w:proofErr w:type="spellEnd"/>
+    </w:p>
+    <w:p>
+      <w:pPr>
+        <w:numPr>
+          <w:ilvl w:val="0"/>
+          <w:numId w:val="2"/>
+        </w:numPr>
+        <w:spacing w:before="100" w:beforeAutospacing="1" w:after="100" w:afterAutospacing="1"/>
+        <w:rPr>
+          <w:rFonts w:ascii="Times New Roman" w:eastAsia="Times New Roman" w:hAnsi="Times New Roman" w:cs="Times New Roman"/>
+          <w:lang w:eastAsia="en-GB"/>
+        </w:rPr>
+      </w:pPr>
+      <w:r>
+        <w:rPr>
+          <w:rFonts w:ascii="Times New Roman" w:eastAsia="Times New Roman" w:hAnsi="Times New Roman" w:cs="Times New Roman"/>
+          <w:lang w:eastAsia="en-GB"/>
+        </w:rPr>
+        <w:t>GET</w:t>
+      </w:r>
+      <w:r>
+        <w:rPr>
+          <w:rFonts w:ascii="Times New Roman" w:eastAsia="Times New Roman" w:hAnsi="Times New Roman" w:cs="Times New Roman"/>
+          <w:lang w:eastAsia="en-GB"/>
+        </w:rPr>
+        <w:t xml:space="preserve"> </w:t>
+      </w:r>
+      <w:r>
+        <w:rPr>
+          <w:rFonts w:ascii="Times New Roman" w:eastAsia="Times New Roman" w:hAnsi="Times New Roman" w:cs="Times New Roman"/>
+          <w:lang w:eastAsia="en-GB"/>
+        </w:rPr>
+        <w:t>This API returns compact history of client by date and ipv4address/api/location/v1/</w:t>
+      </w:r>
+      <w:proofErr w:type="spellStart"/>
+      <w:r>
+        <w:rPr>
+          <w:rFonts w:ascii="Times New Roman" w:eastAsia="Times New Roman" w:hAnsi="Times New Roman" w:cs="Times New Roman"/>
+          <w:lang w:eastAsia="en-GB"/>
+        </w:rPr>
+        <w:t>historylite</w:t>
+      </w:r>
+      <w:proofErr w:type="spellEnd"/>
+      <w:r>
+        <w:rPr>
+          <w:rFonts w:ascii="Times New Roman" w:eastAsia="Times New Roman" w:hAnsi="Times New Roman" w:cs="Times New Roman"/>
+          <w:lang w:eastAsia="en-GB"/>
+        </w:rPr>
+        <w:t>/</w:t>
+      </w:r>
+      <w:proofErr w:type="spellStart"/>
+      <w:r>
+        <w:rPr>
+          <w:rFonts w:ascii="Times New Roman" w:eastAsia="Times New Roman" w:hAnsi="Times New Roman" w:cs="Times New Roman"/>
+          <w:lang w:eastAsia="en-GB"/>
+        </w:rPr>
+        <w:t>byipaddress</w:t>
+      </w:r>
+      <w:proofErr w:type="spellEnd"/>
+      <w:proofErr w:type="gramStart"/>
+      <w:r>
+        <w:rPr>
+          <w:rFonts w:ascii="Times New Roman" w:eastAsia="Times New Roman" w:hAnsi="Times New Roman" w:cs="Times New Roman"/>
+          <w:lang w:eastAsia="en-GB"/>
+        </w:rPr>
+        <w:t>/:ipv</w:t>
+      </w:r>
+      <w:proofErr w:type="gramEnd"/>
+      <w:r>
+        <w:rPr>
+          <w:rFonts w:ascii="Times New Roman" w:eastAsia="Times New Roman" w:hAnsi="Times New Roman" w:cs="Times New Roman"/>
+          <w:lang w:eastAsia="en-GB"/>
+        </w:rPr>
+        <w:t>4address</w:t>
+      </w:r>
+    </w:p>
+    <w:p>
+      <w:pPr>
+        <w:numPr>
+          <w:ilvl w:val="0"/>
+          <w:numId w:val="2"/>
+        </w:numPr>
+        <w:spacing w:before="100" w:beforeAutospacing="1" w:after="100" w:afterAutospacing="1"/>
+        <w:rPr>
+          <w:rFonts w:ascii="Times New Roman" w:eastAsia="Times New Roman" w:hAnsi="Times New Roman" w:cs="Times New Roman"/>
+          <w:lang w:eastAsia="en-GB"/>
+        </w:rPr>
+      </w:pPr>
+      <w:r>
+        <w:rPr>
+          <w:rFonts w:ascii="Times New Roman" w:eastAsia="Times New Roman" w:hAnsi="Times New Roman" w:cs="Times New Roman"/>
+          <w:lang w:eastAsia="en-GB"/>
+        </w:rPr>
+        <w:t>GET</w:t>
+      </w:r>
+      <w:r>
+        <w:rPr>
+          <w:rFonts w:ascii="Times New Roman" w:eastAsia="Times New Roman" w:hAnsi="Times New Roman" w:cs="Times New Roman"/>
+          <w:lang w:eastAsia="en-GB"/>
+        </w:rPr>
+        <w:t xml:space="preserve"> </w:t>
+      </w:r>
+      <w:r>
+        <w:rPr>
+          <w:rFonts w:ascii="Times New Roman" w:eastAsia="Times New Roman" w:hAnsi="Times New Roman" w:cs="Times New Roman"/>
+          <w:lang w:eastAsia="en-GB"/>
+        </w:rPr>
+        <w:t>This API returns compact history of client by date and username/api/location/v1/</w:t>
+      </w:r>
+      <w:proofErr w:type="spellStart"/>
+      <w:r>
+        <w:rPr>
+          <w:rFonts w:ascii="Times New Roman" w:eastAsia="Times New Roman" w:hAnsi="Times New Roman" w:cs="Times New Roman"/>
+          <w:lang w:eastAsia="en-GB"/>
+        </w:rPr>
+        <w:t>historylite</w:t>
+      </w:r>
+      <w:proofErr w:type="spellEnd"/>
+      <w:r>
+        <w:rPr>
+          <w:rFonts w:ascii="Times New Roman" w:eastAsia="Times New Roman" w:hAnsi="Times New Roman" w:cs="Times New Roman"/>
+          <w:lang w:eastAsia="en-GB"/>
+        </w:rPr>
+        <w:t>/</w:t>
+      </w:r>
+      <w:proofErr w:type="spellStart"/>
+      <w:r>
+        <w:rPr>
+          <w:rFonts w:ascii="Times New Roman" w:eastAsia="Times New Roman" w:hAnsi="Times New Roman" w:cs="Times New Roman"/>
+          <w:lang w:eastAsia="en-GB"/>
+        </w:rPr>
+        <w:t>byusername</w:t>
+      </w:r>
+      <w:proofErr w:type="spellEnd"/>
+      <w:proofErr w:type="gramStart"/>
+      <w:r>
+        <w:rPr>
+          <w:rFonts w:ascii="Times New Roman" w:eastAsia="Times New Roman" w:hAnsi="Times New Roman" w:cs="Times New Roman"/>
+          <w:lang w:eastAsia="en-GB"/>
+        </w:rPr>
+        <w:t>/:username</w:t>
+      </w:r>
+      <w:proofErr w:type="gramEnd"/>
+    </w:p>
+    <w:p>
+      <w:pPr>
+        <w:numPr>
+          <w:ilvl w:val="0"/>
+          <w:numId w:val="2"/>
+        </w:numPr>
+        <w:spacing w:before="100" w:beforeAutospacing="1" w:after="100" w:afterAutospacing="1"/>
+        <w:rPr>
+          <w:rFonts w:ascii="Times New Roman" w:eastAsia="Times New Roman" w:hAnsi="Times New Roman" w:cs="Times New Roman"/>
+          <w:lang w:eastAsia="en-GB"/>
+        </w:rPr>
+      </w:pPr>
+      <w:r>
+        <w:rPr>
+          <w:rFonts w:ascii="Times New Roman" w:eastAsia="Times New Roman" w:hAnsi="Times New Roman" w:cs="Times New Roman"/>
+          <w:lang w:eastAsia="en-GB"/>
+        </w:rPr>
+        <w:t>GET</w:t>
+      </w:r>
+      <w:r>
+        <w:rPr>
+          <w:rFonts w:ascii="Times New Roman" w:eastAsia="Times New Roman" w:hAnsi="Times New Roman" w:cs="Times New Roman"/>
+          <w:lang w:eastAsia="en-GB"/>
+        </w:rPr>
+        <w:t xml:space="preserve"> </w:t>
+      </w:r>
+      <w:r>
+        <w:rPr>
+          <w:rFonts w:ascii="Times New Roman" w:eastAsia="Times New Roman" w:hAnsi="Times New Roman" w:cs="Times New Roman"/>
+          <w:lang w:eastAsia="en-GB"/>
+        </w:rPr>
+        <w:t xml:space="preserve">This API returns history of client by </w:t>
+      </w:r>
+      <w:proofErr w:type="spellStart"/>
+      <w:r>
+        <w:rPr>
+          <w:rFonts w:ascii="Times New Roman" w:eastAsia="Times New Roman" w:hAnsi="Times New Roman" w:cs="Times New Roman"/>
+          <w:lang w:eastAsia="en-GB"/>
+        </w:rPr>
+        <w:t>macaddress</w:t>
+      </w:r>
+      <w:proofErr w:type="spellEnd"/>
+      <w:r>
+        <w:rPr>
+          <w:rFonts w:ascii="Times New Roman" w:eastAsia="Times New Roman" w:hAnsi="Times New Roman" w:cs="Times New Roman"/>
+          <w:lang w:eastAsia="en-GB"/>
+        </w:rPr>
+        <w:t>/api/location/v1/history/clients</w:t>
+      </w:r>
+      <w:proofErr w:type="gramStart"/>
+      <w:r>
+        <w:rPr>
+          <w:rFonts w:ascii="Times New Roman" w:eastAsia="Times New Roman" w:hAnsi="Times New Roman" w:cs="Times New Roman"/>
+          <w:lang w:eastAsia="en-GB"/>
+        </w:rPr>
+        <w:t>/:</w:t>
+      </w:r>
+      <w:proofErr w:type="spellStart"/>
+      <w:r>
+        <w:rPr>
+          <w:rFonts w:ascii="Times New Roman" w:eastAsia="Times New Roman" w:hAnsi="Times New Roman" w:cs="Times New Roman"/>
+          <w:lang w:eastAsia="en-GB"/>
+        </w:rPr>
+        <w:t>macaddress</w:t>
+      </w:r>
+      <w:proofErr w:type="spellEnd"/>
+      <w:proofErr w:type="gramEnd"/>
+    </w:p>
+    <w:p>
+      <w:pPr>
+        <w:numPr>
+          <w:ilvl w:val="0"/>
+          <w:numId w:val="2"/>
+        </w:numPr>
+        <w:spacing w:before="100" w:beforeAutospacing="1" w:after="100" w:afterAutospacing="1"/>
+        <w:rPr>
+          <w:rFonts w:ascii="Times New Roman" w:eastAsia="Times New Roman" w:hAnsi="Times New Roman" w:cs="Times New Roman"/>
+          <w:lang w:eastAsia="en-GB"/>
+        </w:rPr>
+      </w:pPr>
+      <w:r>
+        <w:rPr>
+          <w:rFonts w:ascii="Times New Roman" w:eastAsia="Times New Roman" w:hAnsi="Times New Roman" w:cs="Times New Roman"/>
+          <w:lang w:eastAsia="en-GB"/>
+        </w:rPr>
+        <w:t>GET</w:t>
+      </w:r>
+      <w:r>
+        <w:rPr>
+          <w:rFonts w:ascii="Times New Roman" w:eastAsia="Times New Roman" w:hAnsi="Times New Roman" w:cs="Times New Roman"/>
+          <w:lang w:eastAsia="en-GB"/>
+        </w:rPr>
+        <w:t xml:space="preserve"> </w:t>
+      </w:r>
+      <w:r>
+        <w:rPr>
+          <w:rFonts w:ascii="Times New Roman" w:eastAsia="Times New Roman" w:hAnsi="Times New Roman" w:cs="Times New Roman"/>
+          <w:lang w:eastAsia="en-GB"/>
+        </w:rPr>
+        <w:t xml:space="preserve">This API returns compact history of client by date and </w:t>
+      </w:r>
+      <w:proofErr w:type="spellStart"/>
+      <w:r>
+        <w:rPr>
+          <w:rFonts w:ascii="Times New Roman" w:eastAsia="Times New Roman" w:hAnsi="Times New Roman" w:cs="Times New Roman"/>
+          <w:lang w:eastAsia="en-GB"/>
+        </w:rPr>
+        <w:t>macaddress</w:t>
+      </w:r>
+      <w:proofErr w:type="spellEnd"/>
+      <w:r>
+        <w:rPr>
+          <w:rFonts w:ascii="Times New Roman" w:eastAsia="Times New Roman" w:hAnsi="Times New Roman" w:cs="Times New Roman"/>
+          <w:lang w:eastAsia="en-GB"/>
+        </w:rPr>
+        <w:t>/api/location/v1/</w:t>
+      </w:r>
+      <w:proofErr w:type="spellStart"/>
+      <w:r>
+        <w:rPr>
+          <w:rFonts w:ascii="Times New Roman" w:eastAsia="Times New Roman" w:hAnsi="Times New Roman" w:cs="Times New Roman"/>
+          <w:lang w:eastAsia="en-GB"/>
+        </w:rPr>
+        <w:t>historylite</w:t>
+      </w:r>
+      <w:proofErr w:type="spellEnd"/>
+      <w:r>
+        <w:rPr>
+          <w:rFonts w:ascii="Times New Roman" w:eastAsia="Times New Roman" w:hAnsi="Times New Roman" w:cs="Times New Roman"/>
+          <w:lang w:eastAsia="en-GB"/>
+        </w:rPr>
+        <w:t>/clients</w:t>
+      </w:r>
+      <w:proofErr w:type="gramStart"/>
+      <w:r>
+        <w:rPr>
+          <w:rFonts w:ascii="Times New Roman" w:eastAsia="Times New Roman" w:hAnsi="Times New Roman" w:cs="Times New Roman"/>
+          <w:lang w:eastAsia="en-GB"/>
+        </w:rPr>
+        <w:t>/:</w:t>
+      </w:r>
+      <w:proofErr w:type="spellStart"/>
+      <w:r>
+        <w:rPr>
+          <w:rFonts w:ascii="Times New Roman" w:eastAsia="Times New Roman" w:hAnsi="Times New Roman" w:cs="Times New Roman"/>
+          <w:lang w:eastAsia="en-GB"/>
+        </w:rPr>
+        <w:t>macaddress</w:t>
+      </w:r>
+      <w:proofErr w:type="spellEnd"/>
+      <w:proofErr w:type="gramEnd"/>
+    </w:p>
+    <w:p>
+      <w:pPr>
+        <w:numPr>
+          <w:ilvl w:val="0"/>
+          <w:numId w:val="2"/>
+        </w:numPr>
+        <w:spacing w:before="100" w:beforeAutospacing="1" w:after="100" w:afterAutospacing="1"/>
+        <w:rPr>
+          <w:rFonts w:ascii="Times New Roman" w:eastAsia="Times New Roman" w:hAnsi="Times New Roman" w:cs="Times New Roman"/>
+          <w:lang w:eastAsia="en-GB"/>
+        </w:rPr>
+      </w:pPr>
+      <w:r>
+        <w:rPr>
+          <w:rFonts w:ascii="Times New Roman" w:eastAsia="Times New Roman" w:hAnsi="Times New Roman" w:cs="Times New Roman"/>
+          <w:lang w:eastAsia="en-GB"/>
+        </w:rPr>
+        <w:t>GET</w:t>
+      </w:r>
+      <w:r>
+        <w:rPr>
+          <w:rFonts w:ascii="Times New Roman" w:eastAsia="Times New Roman" w:hAnsi="Times New Roman" w:cs="Times New Roman"/>
+          <w:lang w:eastAsia="en-GB"/>
+        </w:rPr>
+        <w:t xml:space="preserve"> </w:t>
+      </w:r>
+      <w:r>
+        <w:rPr>
+          <w:rFonts w:ascii="Times New Roman" w:eastAsia="Times New Roman" w:hAnsi="Times New Roman" w:cs="Times New Roman"/>
+          <w:lang w:eastAsia="en-GB"/>
+        </w:rPr>
+        <w:t xml:space="preserve">This API returns history for all </w:t>
+      </w:r>
+      <w:proofErr w:type="gramStart"/>
+      <w:r>
+        <w:rPr>
+          <w:rFonts w:ascii="Times New Roman" w:eastAsia="Times New Roman" w:hAnsi="Times New Roman" w:cs="Times New Roman"/>
+          <w:lang w:eastAsia="en-GB"/>
+        </w:rPr>
+        <w:t>clients./</w:t>
+      </w:r>
+      <w:proofErr w:type="gramEnd"/>
+      <w:r>
+        <w:rPr>
+          <w:rFonts w:ascii="Times New Roman" w:eastAsia="Times New Roman" w:hAnsi="Times New Roman" w:cs="Times New Roman"/>
+          <w:lang w:eastAsia="en-GB"/>
+        </w:rPr>
+        <w:t>api/location/v1/history/clients</w:t>
+      </w:r>
+    </w:p>
+    <w:p>
+      <w:pPr>
+        <w:rPr>
+          <w:lang w:val="en-US"/>
+        </w:rPr>
+      </w:pPr>
+    </w:p>
+    <w:p>
+      <w:pPr>
         <w:rPr>
           <w:lang w:val="en-US"/>
         </w:rPr>
@@ -89,7 +706,27 @@
           <w:szCs w:val="16"/>
           <w:lang w:val="en-US"/>
         </w:rPr>
-        <w:t xml:space="preserve">    # Get the image file of the floor the client is on from CMX, save it to a file, then load it in StingIO so we can work with it in memory. </w:t>
+        <w:t xml:space="preserve">    # Get the image file of the floor the client is on from CMX, save it to a file, then load it in </w:t>
+      </w:r>
+      <w:proofErr w:type="spellStart"/>
+      <w:r>
+        <w:rPr>
+          <w:rFonts w:ascii="Courier New" w:hAnsi="Courier New" w:cs="Courier New"/>
+          <w:sz w:val="16"/>
+          <w:szCs w:val="16"/>
+          <w:lang w:val="en-US"/>
+        </w:rPr>
+        <w:t>StingIO</w:t>
+      </w:r>
+      <w:proofErr w:type="spellEnd"/>
+      <w:r>
+        <w:rPr>
+          <w:rFonts w:ascii="Courier New" w:hAnsi="Courier New" w:cs="Courier New"/>
+          <w:sz w:val="16"/>
+          <w:szCs w:val="16"/>
+          <w:lang w:val="en-US"/>
+        </w:rPr>
+        <w:t xml:space="preserve"> so we can work with it in memory. </w:t>
       </w:r>
     </w:p>
     <w:p>
@@ -127,121 +764,179 @@
           <w:szCs w:val="16"/>
           <w:lang w:val="en-US"/>
         </w:rPr>
-        <w:t xml:space="preserve">      image = cmxContent(cmxAddr+urlFloorImage + client["mapInfo"]["image"]["imageName"])</w:t>
-      </w:r>
-    </w:p>
-    <w:p>
-      <w:pPr>
-        <w:rPr>
-          <w:rFonts w:ascii="Courier New" w:hAnsi="Courier New" w:cs="Courier New"/>
-          <w:sz w:val="16"/>
-          <w:szCs w:val="16"/>
-          <w:lang w:val="en-US"/>
-        </w:rPr>
-      </w:pPr>
-      <w:r>
-        <w:rPr>
-          <w:rFonts w:ascii="Courier New" w:hAnsi="Courier New" w:cs="Courier New"/>
-          <w:sz w:val="16"/>
-          <w:szCs w:val="16"/>
-          <w:lang w:val="en-US"/>
-        </w:rPr>
-        <w:t xml:space="preserve">      file = image_path + client["mapInfo"]["image"]["imageName"]</w:t>
-      </w:r>
-    </w:p>
-    <w:p>
-      <w:pPr>
-        <w:rPr>
-          <w:rFonts w:ascii="Courier New" w:hAnsi="Courier New" w:cs="Courier New"/>
-          <w:sz w:val="16"/>
-          <w:szCs w:val="16"/>
-          <w:lang w:val="en-US"/>
-        </w:rPr>
-      </w:pPr>
-      <w:r>
-        <w:rPr>
-          <w:rFonts w:ascii="Courier New" w:hAnsi="Courier New" w:cs="Courier New"/>
-          <w:sz w:val="16"/>
-          <w:szCs w:val="16"/>
-          <w:lang w:val="en-US"/>
-        </w:rPr>
-        <w:t xml:space="preserve">      fh = open(file, "w+")</w:t>
-      </w:r>
-    </w:p>
-    <w:p>
-      <w:pPr>
-        <w:rPr>
-          <w:rFonts w:ascii="Courier New" w:hAnsi="Courier New" w:cs="Courier New"/>
-          <w:sz w:val="16"/>
-          <w:szCs w:val="16"/>
-          <w:lang w:val="en-US"/>
-        </w:rPr>
-      </w:pPr>
-      <w:r>
-        <w:rPr>
-          <w:rFonts w:ascii="Courier New" w:hAnsi="Courier New" w:cs="Courier New"/>
-          <w:sz w:val="16"/>
-          <w:szCs w:val="16"/>
-          <w:lang w:val="en-US"/>
-        </w:rPr>
-        <w:t xml:space="preserve">      fh.write(image)</w:t>
-      </w:r>
-    </w:p>
-    <w:p>
-      <w:pPr>
-        <w:rPr>
-          <w:rFonts w:ascii="Courier New" w:hAnsi="Courier New" w:cs="Courier New"/>
-          <w:sz w:val="16"/>
-          <w:szCs w:val="16"/>
-          <w:lang w:val="en-US"/>
-        </w:rPr>
-      </w:pPr>
-      <w:r>
-        <w:rPr>
-          <w:rFonts w:ascii="Courier New" w:hAnsi="Courier New" w:cs="Courier New"/>
-          <w:sz w:val="16"/>
-          <w:szCs w:val="16"/>
-          <w:lang w:val="en-US"/>
-        </w:rPr>
-        <w:t xml:space="preserve">      fh.close()</w:t>
-      </w:r>
-    </w:p>
-    <w:p>
-      <w:pPr>
-        <w:rPr>
-          <w:rFonts w:ascii="Courier New" w:hAnsi="Courier New" w:cs="Courier New"/>
-          <w:sz w:val="16"/>
-          <w:szCs w:val="16"/>
-          <w:lang w:val="en-US"/>
-        </w:rPr>
-      </w:pPr>
-      <w:r>
-        <w:rPr>
-          <w:rFonts w:ascii="Courier New" w:hAnsi="Courier New" w:cs="Courier New"/>
-          <w:sz w:val="16"/>
-          <w:szCs w:val="16"/>
-          <w:lang w:val="en-US"/>
-        </w:rPr>
-        <w:t xml:space="preserve">      fh = open(file, "rb")</w:t>
-      </w:r>
-    </w:p>
-    <w:p>
-      <w:pPr>
-        <w:rPr>
-          <w:rFonts w:ascii="Courier New" w:hAnsi="Courier New" w:cs="Courier New"/>
-          <w:sz w:val="16"/>
-          <w:szCs w:val="16"/>
-          <w:lang w:val="en-US"/>
-        </w:rPr>
-      </w:pPr>
-      <w:r>
-        <w:rPr>
-          <w:rFonts w:ascii="Courier New" w:hAnsi="Courier New" w:cs="Courier New"/>
-          <w:sz w:val="16"/>
-          <w:szCs w:val="16"/>
-          <w:lang w:val="en-US"/>
-        </w:rPr>
-        <w:t xml:space="preserve">      image = storeMemory(fh.read()).encode("base64").strip()</w:t>
+        <w:t xml:space="preserve">      image = </w:t>
+      </w:r>
+      <w:proofErr w:type="spellStart"/>
+      <w:proofErr w:type="gramStart"/>
+      <w:r>
+        <w:rPr>
+          <w:rFonts w:ascii="Courier New" w:hAnsi="Courier New" w:cs="Courier New"/>
+          <w:sz w:val="16"/>
+          <w:szCs w:val="16"/>
+          <w:lang w:val="en-US"/>
+        </w:rPr>
+        <w:t>cmxContent</w:t>
+      </w:r>
+      <w:proofErr w:type="spellEnd"/>
+      <w:r>
+        <w:rPr>
+          <w:rFonts w:ascii="Courier New" w:hAnsi="Courier New" w:cs="Courier New"/>
+          <w:sz w:val="16"/>
+          <w:szCs w:val="16"/>
+          <w:lang w:val="en-US"/>
+        </w:rPr>
+        <w:t>(</w:t>
+      </w:r>
+      <w:proofErr w:type="spellStart"/>
+      <w:proofErr w:type="gramEnd"/>
+      <w:r>
+        <w:rPr>
+          <w:rFonts w:ascii="Courier New" w:hAnsi="Courier New" w:cs="Courier New"/>
+          <w:sz w:val="16"/>
+          <w:szCs w:val="16"/>
+          <w:lang w:val="en-US"/>
+        </w:rPr>
+        <w:t>cmxAddr+urlFloorImage</w:t>
+      </w:r>
+      <w:proofErr w:type="spellEnd"/>
+      <w:r>
+        <w:rPr>
+          <w:rFonts w:ascii="Courier New" w:hAnsi="Courier New" w:cs="Courier New"/>
+          <w:sz w:val="16"/>
+          <w:szCs w:val="16"/>
+          <w:lang w:val="en-US"/>
+        </w:rPr>
+        <w:t xml:space="preserve"> + client["</w:t>
+      </w:r>
+      <w:proofErr w:type="spellStart"/>
+      <w:r>
+        <w:rPr>
+          <w:rFonts w:ascii="Courier New" w:hAnsi="Courier New" w:cs="Courier New"/>
+          <w:sz w:val="16"/>
+          <w:szCs w:val="16"/>
+          <w:lang w:val="en-US"/>
+        </w:rPr>
+        <w:t>mapInfo</w:t>
+      </w:r>
+      <w:proofErr w:type="spellEnd"/>
+      <w:r>
+        <w:rPr>
+          <w:rFonts w:ascii="Courier New" w:hAnsi="Courier New" w:cs="Courier New"/>
+          <w:sz w:val="16"/>
+          <w:szCs w:val="16"/>
+          <w:lang w:val="en-US"/>
+        </w:rPr>
+        <w:t>"]["image"]["</w:t>
+      </w:r>
+      <w:proofErr w:type="spellStart"/>
+      <w:r>
+        <w:rPr>
+          <w:rFonts w:ascii="Courier New" w:hAnsi="Courier New" w:cs="Courier New"/>
+          <w:sz w:val="16"/>
+          <w:szCs w:val="16"/>
+          <w:lang w:val="en-US"/>
+        </w:rPr>
+        <w:t>imageName</w:t>
+      </w:r>
+      <w:proofErr w:type="spellEnd"/>
+      <w:r>
+        <w:rPr>
+          <w:rFonts w:ascii="Courier New" w:hAnsi="Courier New" w:cs="Courier New"/>
+          <w:sz w:val="16"/>
+          <w:szCs w:val="16"/>
+          <w:lang w:val="en-US"/>
+        </w:rPr>
+        <w:t>"])</w:t>
+      </w:r>
+    </w:p>
+    <w:p>
+      <w:pPr>
+        <w:rPr>
+          <w:rFonts w:ascii="Courier New" w:hAnsi="Courier New" w:cs="Courier New"/>
+          <w:sz w:val="16"/>
+          <w:szCs w:val="16"/>
+          <w:lang w:val="en-US"/>
+        </w:rPr>
+      </w:pPr>
+      <w:r>
+        <w:rPr>
+          <w:rFonts w:ascii="Courier New" w:hAnsi="Courier New" w:cs="Courier New"/>
+          <w:sz w:val="16"/>
+          <w:szCs w:val="16"/>
+          <w:lang w:val="en-US"/>
+        </w:rPr>
+        <w:t xml:space="preserve">      file = </w:t>
+      </w:r>
+      <w:proofErr w:type="spellStart"/>
+      <w:r>
+        <w:rPr>
+          <w:rFonts w:ascii="Courier New" w:hAnsi="Courier New" w:cs="Courier New"/>
+          <w:sz w:val="16"/>
+          <w:szCs w:val="16"/>
+          <w:lang w:val="en-US"/>
+        </w:rPr>
+        <w:t>image_path</w:t>
+      </w:r>
+      <w:proofErr w:type="spellEnd"/>
+      <w:r>
+        <w:rPr>
+          <w:rFonts w:ascii="Courier New" w:hAnsi="Courier New" w:cs="Courier New"/>
+          <w:sz w:val="16"/>
+          <w:szCs w:val="16"/>
+          <w:lang w:val="en-US"/>
+        </w:rPr>
+        <w:t xml:space="preserve"> + client["</w:t>
+      </w:r>
+      <w:proofErr w:type="spellStart"/>
+      <w:r>
+        <w:rPr>
+          <w:rFonts w:ascii="Courier New" w:hAnsi="Courier New" w:cs="Courier New"/>
+          <w:sz w:val="16"/>
+          <w:szCs w:val="16"/>
+          <w:lang w:val="en-US"/>
+        </w:rPr>
+        <w:t>mapInfo</w:t>
+      </w:r>
+      <w:proofErr w:type="spellEnd"/>
+      <w:proofErr w:type="gramStart"/>
+      <w:r>
+        <w:rPr>
+          <w:rFonts w:ascii="Courier New" w:hAnsi="Courier New" w:cs="Courier New"/>
+          <w:sz w:val="16"/>
+          <w:szCs w:val="16"/>
+          <w:lang w:val="en-US"/>
+        </w:rPr>
+        <w:t>"][</w:t>
+      </w:r>
+      <w:proofErr w:type="gramEnd"/>
+      <w:r>
+        <w:rPr>
+          <w:rFonts w:ascii="Courier New" w:hAnsi="Courier New" w:cs="Courier New"/>
+          <w:sz w:val="16"/>
+          <w:szCs w:val="16"/>
+          <w:lang w:val="en-US"/>
+        </w:rPr>
+        <w:t>"image"]["</w:t>
+      </w:r>
+      <w:proofErr w:type="spellStart"/>
+      <w:r>
+        <w:rPr>
+          <w:rFonts w:ascii="Courier New" w:hAnsi="Courier New" w:cs="Courier New"/>
+          <w:sz w:val="16"/>
+          <w:szCs w:val="16"/>
+          <w:lang w:val="en-US"/>
+        </w:rPr>
+        <w:t>imageName</w:t>
+      </w:r>
+      <w:proofErr w:type="spellEnd"/>
+      <w:r>
+        <w:rPr>
+          <w:rFonts w:ascii="Courier New" w:hAnsi="Courier New" w:cs="Courier New"/>
+          <w:sz w:val="16"/>
+          <w:szCs w:val="16"/>
+          <w:lang w:val="en-US"/>
+        </w:rPr>
+        <w:t>"]</w:t>
       </w:r>
     </w:p>
     <w:p>
@@ -262,34 +957,335 @@
         </w:rPr>
         <w:t xml:space="preserve">      </w:t>
       </w:r>
-    </w:p>
-    <w:p>
-      <w:pPr>
-        <w:rPr>
-          <w:rFonts w:ascii="Courier New" w:hAnsi="Courier New" w:cs="Courier New"/>
-          <w:sz w:val="16"/>
-          <w:szCs w:val="16"/>
-          <w:lang w:val="en-US"/>
-        </w:rPr>
-      </w:pPr>
-    </w:p>
-    <w:p>
-      <w:pPr>
-        <w:rPr>
-          <w:rFonts w:ascii="Courier New" w:hAnsi="Courier New" w:cs="Courier New"/>
-          <w:sz w:val="16"/>
-          <w:szCs w:val="16"/>
-          <w:lang w:val="en-US"/>
-        </w:rPr>
-      </w:pPr>
-      <w:r>
-        <w:rPr>
-          <w:rFonts w:ascii="Courier New" w:hAnsi="Courier New" w:cs="Courier New"/>
-          <w:sz w:val="16"/>
-          <w:szCs w:val="16"/>
-          <w:lang w:val="en-US"/>
-        </w:rPr>
-        <w:t xml:space="preserve">    # Split the Campus&gt;Building&gt;Floor string into it's components. </w:t>
+      <w:proofErr w:type="spellStart"/>
+      <w:r>
+        <w:rPr>
+          <w:rFonts w:ascii="Courier New" w:hAnsi="Courier New" w:cs="Courier New"/>
+          <w:sz w:val="16"/>
+          <w:szCs w:val="16"/>
+          <w:lang w:val="en-US"/>
+        </w:rPr>
+        <w:t>fh</w:t>
+      </w:r>
+      <w:proofErr w:type="spellEnd"/>
+      <w:r>
+        <w:rPr>
+          <w:rFonts w:ascii="Courier New" w:hAnsi="Courier New" w:cs="Courier New"/>
+          <w:sz w:val="16"/>
+          <w:szCs w:val="16"/>
+          <w:lang w:val="en-US"/>
+        </w:rPr>
+        <w:t xml:space="preserve"> = </w:t>
+      </w:r>
+      <w:proofErr w:type="gramStart"/>
+      <w:r>
+        <w:rPr>
+          <w:rFonts w:ascii="Courier New" w:hAnsi="Courier New" w:cs="Courier New"/>
+          <w:sz w:val="16"/>
+          <w:szCs w:val="16"/>
+          <w:lang w:val="en-US"/>
+        </w:rPr>
+        <w:t>open(</w:t>
+      </w:r>
+      <w:proofErr w:type="gramEnd"/>
+      <w:r>
+        <w:rPr>
+          <w:rFonts w:ascii="Courier New" w:hAnsi="Courier New" w:cs="Courier New"/>
+          <w:sz w:val="16"/>
+          <w:szCs w:val="16"/>
+          <w:lang w:val="en-US"/>
+        </w:rPr>
+        <w:t>file, "w+")</w:t>
+      </w:r>
+    </w:p>
+    <w:p>
+      <w:pPr>
+        <w:rPr>
+          <w:rFonts w:ascii="Courier New" w:hAnsi="Courier New" w:cs="Courier New"/>
+          <w:sz w:val="16"/>
+          <w:szCs w:val="16"/>
+          <w:lang w:val="en-US"/>
+        </w:rPr>
+      </w:pPr>
+      <w:r>
+        <w:rPr>
+          <w:rFonts w:ascii="Courier New" w:hAnsi="Courier New" w:cs="Courier New"/>
+          <w:sz w:val="16"/>
+          <w:szCs w:val="16"/>
+          <w:lang w:val="en-US"/>
+        </w:rPr>
+        <w:t xml:space="preserve">      </w:t>
+      </w:r>
+      <w:proofErr w:type="spellStart"/>
+      <w:proofErr w:type="gramStart"/>
+      <w:r>
+        <w:rPr>
+          <w:rFonts w:ascii="Courier New" w:hAnsi="Courier New" w:cs="Courier New"/>
+          <w:sz w:val="16"/>
+          <w:szCs w:val="16"/>
+          <w:lang w:val="en-US"/>
+        </w:rPr>
+        <w:t>fh.write</w:t>
+      </w:r>
+      <w:proofErr w:type="spellEnd"/>
+      <w:proofErr w:type="gramEnd"/>
+      <w:r>
+        <w:rPr>
+          <w:rFonts w:ascii="Courier New" w:hAnsi="Courier New" w:cs="Courier New"/>
+          <w:sz w:val="16"/>
+          <w:szCs w:val="16"/>
+          <w:lang w:val="en-US"/>
+        </w:rPr>
+        <w:t>(image)</w:t>
+      </w:r>
+    </w:p>
+    <w:p>
+      <w:pPr>
+        <w:rPr>
+          <w:rFonts w:ascii="Courier New" w:hAnsi="Courier New" w:cs="Courier New"/>
+          <w:sz w:val="16"/>
+          <w:szCs w:val="16"/>
+          <w:lang w:val="en-US"/>
+        </w:rPr>
+      </w:pPr>
+      <w:r>
+        <w:rPr>
+          <w:rFonts w:ascii="Courier New" w:hAnsi="Courier New" w:cs="Courier New"/>
+          <w:sz w:val="16"/>
+          <w:szCs w:val="16"/>
+          <w:lang w:val="en-US"/>
+        </w:rPr>
+        <w:t xml:space="preserve">      </w:t>
+      </w:r>
+      <w:proofErr w:type="spellStart"/>
+      <w:proofErr w:type="gramStart"/>
+      <w:r>
+        <w:rPr>
+          <w:rFonts w:ascii="Courier New" w:hAnsi="Courier New" w:cs="Courier New"/>
+          <w:sz w:val="16"/>
+          <w:szCs w:val="16"/>
+          <w:lang w:val="en-US"/>
+        </w:rPr>
+        <w:t>fh.close</w:t>
+      </w:r>
+      <w:proofErr w:type="spellEnd"/>
+      <w:proofErr w:type="gramEnd"/>
+      <w:r>
+        <w:rPr>
+          <w:rFonts w:ascii="Courier New" w:hAnsi="Courier New" w:cs="Courier New"/>
+          <w:sz w:val="16"/>
+          <w:szCs w:val="16"/>
+          <w:lang w:val="en-US"/>
+        </w:rPr>
+        <w:t>()</w:t>
+      </w:r>
+    </w:p>
+    <w:p>
+      <w:pPr>
+        <w:rPr>
+          <w:rFonts w:ascii="Courier New" w:hAnsi="Courier New" w:cs="Courier New"/>
+          <w:sz w:val="16"/>
+          <w:szCs w:val="16"/>
+          <w:lang w:val="en-US"/>
+        </w:rPr>
+      </w:pPr>
+      <w:r>
+        <w:rPr>
+          <w:rFonts w:ascii="Courier New" w:hAnsi="Courier New" w:cs="Courier New"/>
+          <w:sz w:val="16"/>
+          <w:szCs w:val="16"/>
+          <w:lang w:val="en-US"/>
+        </w:rPr>
+        <w:t xml:space="preserve">      </w:t>
+      </w:r>
+      <w:proofErr w:type="spellStart"/>
+      <w:r>
+        <w:rPr>
+          <w:rFonts w:ascii="Courier New" w:hAnsi="Courier New" w:cs="Courier New"/>
+          <w:sz w:val="16"/>
+          <w:szCs w:val="16"/>
+          <w:lang w:val="en-US"/>
+        </w:rPr>
+        <w:t>fh</w:t>
+      </w:r>
+      <w:proofErr w:type="spellEnd"/>
+      <w:r>
+        <w:rPr>
+          <w:rFonts w:ascii="Courier New" w:hAnsi="Courier New" w:cs="Courier New"/>
+          <w:sz w:val="16"/>
+          <w:szCs w:val="16"/>
+          <w:lang w:val="en-US"/>
+        </w:rPr>
+        <w:t xml:space="preserve"> = </w:t>
+      </w:r>
+      <w:proofErr w:type="gramStart"/>
+      <w:r>
+        <w:rPr>
+          <w:rFonts w:ascii="Courier New" w:hAnsi="Courier New" w:cs="Courier New"/>
+          <w:sz w:val="16"/>
+          <w:szCs w:val="16"/>
+          <w:lang w:val="en-US"/>
+        </w:rPr>
+        <w:t>open(</w:t>
+      </w:r>
+      <w:proofErr w:type="gramEnd"/>
+      <w:r>
+        <w:rPr>
+          <w:rFonts w:ascii="Courier New" w:hAnsi="Courier New" w:cs="Courier New"/>
+          <w:sz w:val="16"/>
+          <w:szCs w:val="16"/>
+          <w:lang w:val="en-US"/>
+        </w:rPr>
+        <w:t>file, "</w:t>
+      </w:r>
+      <w:proofErr w:type="spellStart"/>
+      <w:r>
+        <w:rPr>
+          <w:rFonts w:ascii="Courier New" w:hAnsi="Courier New" w:cs="Courier New"/>
+          <w:sz w:val="16"/>
+          <w:szCs w:val="16"/>
+          <w:lang w:val="en-US"/>
+        </w:rPr>
+        <w:t>rb</w:t>
+      </w:r>
+      <w:proofErr w:type="spellEnd"/>
+      <w:r>
+        <w:rPr>
+          <w:rFonts w:ascii="Courier New" w:hAnsi="Courier New" w:cs="Courier New"/>
+          <w:sz w:val="16"/>
+          <w:szCs w:val="16"/>
+          <w:lang w:val="en-US"/>
+        </w:rPr>
+        <w:t>")</w:t>
+      </w:r>
+    </w:p>
+    <w:p>
+      <w:pPr>
+        <w:rPr>
+          <w:rFonts w:ascii="Courier New" w:hAnsi="Courier New" w:cs="Courier New"/>
+          <w:sz w:val="16"/>
+          <w:szCs w:val="16"/>
+          <w:lang w:val="en-US"/>
+        </w:rPr>
+      </w:pPr>
+      <w:r>
+        <w:rPr>
+          <w:rFonts w:ascii="Courier New" w:hAnsi="Courier New" w:cs="Courier New"/>
+          <w:sz w:val="16"/>
+          <w:szCs w:val="16"/>
+          <w:lang w:val="en-US"/>
+        </w:rPr>
+        <w:t xml:space="preserve">      image = </w:t>
+      </w:r>
+      <w:proofErr w:type="spellStart"/>
+      <w:r>
+        <w:rPr>
+          <w:rFonts w:ascii="Courier New" w:hAnsi="Courier New" w:cs="Courier New"/>
+          <w:sz w:val="16"/>
+          <w:szCs w:val="16"/>
+          <w:lang w:val="en-US"/>
+        </w:rPr>
+        <w:t>storeMemory</w:t>
+      </w:r>
+      <w:proofErr w:type="spellEnd"/>
+      <w:r>
+        <w:rPr>
+          <w:rFonts w:ascii="Courier New" w:hAnsi="Courier New" w:cs="Courier New"/>
+          <w:sz w:val="16"/>
+          <w:szCs w:val="16"/>
+          <w:lang w:val="en-US"/>
+        </w:rPr>
+        <w:t>(</w:t>
+      </w:r>
+      <w:proofErr w:type="spellStart"/>
+      <w:proofErr w:type="gramStart"/>
+      <w:r>
+        <w:rPr>
+          <w:rFonts w:ascii="Courier New" w:hAnsi="Courier New" w:cs="Courier New"/>
+          <w:sz w:val="16"/>
+          <w:szCs w:val="16"/>
+          <w:lang w:val="en-US"/>
+        </w:rPr>
+        <w:t>fh.read</w:t>
+      </w:r>
+      <w:proofErr w:type="spellEnd"/>
+      <w:proofErr w:type="gramEnd"/>
+      <w:r>
+        <w:rPr>
+          <w:rFonts w:ascii="Courier New" w:hAnsi="Courier New" w:cs="Courier New"/>
+          <w:sz w:val="16"/>
+          <w:szCs w:val="16"/>
+          <w:lang w:val="en-US"/>
+        </w:rPr>
+        <w:t>()).encode("base64").strip()</w:t>
+      </w:r>
+    </w:p>
+    <w:p>
+      <w:pPr>
+        <w:rPr>
+          <w:rFonts w:ascii="Courier New" w:hAnsi="Courier New" w:cs="Courier New"/>
+          <w:sz w:val="16"/>
+          <w:szCs w:val="16"/>
+          <w:lang w:val="en-US"/>
+        </w:rPr>
+      </w:pPr>
+      <w:r>
+        <w:rPr>
+          <w:rFonts w:ascii="Courier New" w:hAnsi="Courier New" w:cs="Courier New"/>
+          <w:sz w:val="16"/>
+          <w:szCs w:val="16"/>
+          <w:lang w:val="en-US"/>
+        </w:rPr>
+        <w:t xml:space="preserve">      </w:t>
+      </w:r>
+    </w:p>
+    <w:p>
+      <w:pPr>
+        <w:rPr>
+          <w:rFonts w:ascii="Courier New" w:hAnsi="Courier New" w:cs="Courier New"/>
+          <w:sz w:val="16"/>
+          <w:szCs w:val="16"/>
+          <w:lang w:val="en-US"/>
+        </w:rPr>
+      </w:pPr>
+    </w:p>
+    <w:p>
+      <w:pPr>
+        <w:rPr>
+          <w:rFonts w:ascii="Courier New" w:hAnsi="Courier New" w:cs="Courier New"/>
+          <w:sz w:val="16"/>
+          <w:szCs w:val="16"/>
+          <w:lang w:val="en-US"/>
+        </w:rPr>
+      </w:pPr>
+      <w:r>
+        <w:rPr>
+          <w:rFonts w:ascii="Courier New" w:hAnsi="Courier New" w:cs="Courier New"/>
+          <w:sz w:val="16"/>
+          <w:szCs w:val="16"/>
+          <w:lang w:val="en-US"/>
+        </w:rPr>
+        <w:t xml:space="preserve">    # Split the Campus&gt;Building&gt;Floor string into </w:t>
+      </w:r>
+      <w:proofErr w:type="spellStart"/>
+      <w:r>
+        <w:rPr>
+          <w:rFonts w:ascii="Courier New" w:hAnsi="Courier New" w:cs="Courier New"/>
+          <w:sz w:val="16"/>
+          <w:szCs w:val="16"/>
+          <w:lang w:val="en-US"/>
+        </w:rPr>
+        <w:t>it's</w:t>
+      </w:r>
+      <w:proofErr w:type="spellEnd"/>
+      <w:r>
+        <w:rPr>
+          <w:rFonts w:ascii="Courier New" w:hAnsi="Courier New" w:cs="Courier New"/>
+          <w:sz w:val="16"/>
+          <w:szCs w:val="16"/>
+          <w:lang w:val="en-US"/>
+        </w:rPr>
+        <w:t xml:space="preserve"> components. </w:t>
       </w:r>
     </w:p>
     <w:p>
@@ -327,7 +1323,58 @@
           <w:szCs w:val="16"/>
           <w:lang w:val="en-US"/>
         </w:rPr>
-        <w:t xml:space="preserve">    hierarchy = client["mapInfo"]["mapHierarchyString"].split('&gt;')</w:t>
+        <w:t xml:space="preserve">    hierarchy = client["</w:t>
+      </w:r>
+      <w:proofErr w:type="spellStart"/>
+      <w:r>
+        <w:rPr>
+          <w:rFonts w:ascii="Courier New" w:hAnsi="Courier New" w:cs="Courier New"/>
+          <w:sz w:val="16"/>
+          <w:szCs w:val="16"/>
+          <w:lang w:val="en-US"/>
+        </w:rPr>
+        <w:t>mapInfo</w:t>
+      </w:r>
+      <w:proofErr w:type="spellEnd"/>
+      <w:proofErr w:type="gramStart"/>
+      <w:r>
+        <w:rPr>
+          <w:rFonts w:ascii="Courier New" w:hAnsi="Courier New" w:cs="Courier New"/>
+          <w:sz w:val="16"/>
+          <w:szCs w:val="16"/>
+          <w:lang w:val="en-US"/>
+        </w:rPr>
+        <w:t>"][</w:t>
+      </w:r>
+      <w:proofErr w:type="gramEnd"/>
+      <w:r>
+        <w:rPr>
+          <w:rFonts w:ascii="Courier New" w:hAnsi="Courier New" w:cs="Courier New"/>
+          <w:sz w:val="16"/>
+          <w:szCs w:val="16"/>
+          <w:lang w:val="en-US"/>
+        </w:rPr>
+        <w:t>"</w:t>
+      </w:r>
+      <w:proofErr w:type="spellStart"/>
+      <w:r>
+        <w:rPr>
+          <w:rFonts w:ascii="Courier New" w:hAnsi="Courier New" w:cs="Courier New"/>
+          <w:sz w:val="16"/>
+          <w:szCs w:val="16"/>
+          <w:lang w:val="en-US"/>
+        </w:rPr>
+        <w:t>mapHierarchyString</w:t>
+      </w:r>
+      <w:proofErr w:type="spellEnd"/>
+      <w:r>
+        <w:rPr>
+          <w:rFonts w:ascii="Courier New" w:hAnsi="Courier New" w:cs="Courier New"/>
+          <w:sz w:val="16"/>
+          <w:szCs w:val="16"/>
+          <w:lang w:val="en-US"/>
+        </w:rPr>
+        <w:t>"].split('&gt;')</w:t>
       </w:r>
     </w:p>
     <w:p>
@@ -375,26 +1422,47 @@
           <w:szCs w:val="16"/>
           <w:lang w:val="en-US"/>
         </w:rPr>
-        <w:t xml:space="preserve">    # Read the floor image from memory with pyplot. Pyplot uses PIL to support jpeg.</w:t>
-      </w:r>
-    </w:p>
-    <w:p>
-      <w:pPr>
-        <w:rPr>
-          <w:rFonts w:ascii="Courier New" w:hAnsi="Courier New" w:cs="Courier New"/>
-          <w:sz w:val="16"/>
-          <w:szCs w:val="16"/>
-          <w:lang w:val="en-US"/>
-        </w:rPr>
-      </w:pPr>
-      <w:r>
-        <w:rPr>
-          <w:rFonts w:ascii="Courier New" w:hAnsi="Courier New" w:cs="Courier New"/>
-          <w:sz w:val="16"/>
-          <w:szCs w:val="16"/>
-          <w:lang w:val="en-US"/>
-        </w:rPr>
-        <w:t xml:space="preserve">    im = plt.imread(StringIO(image.decode('base64')), format='jpeg')</w:t>
+        <w:t xml:space="preserve">    # Read the floor image from memory with </w:t>
+      </w:r>
+      <w:proofErr w:type="spellStart"/>
+      <w:r>
+        <w:rPr>
+          <w:rFonts w:ascii="Courier New" w:hAnsi="Courier New" w:cs="Courier New"/>
+          <w:sz w:val="16"/>
+          <w:szCs w:val="16"/>
+          <w:lang w:val="en-US"/>
+        </w:rPr>
+        <w:t>pyplot</w:t>
+      </w:r>
+      <w:proofErr w:type="spellEnd"/>
+      <w:r>
+        <w:rPr>
+          <w:rFonts w:ascii="Courier New" w:hAnsi="Courier New" w:cs="Courier New"/>
+          <w:sz w:val="16"/>
+          <w:szCs w:val="16"/>
+          <w:lang w:val="en-US"/>
+        </w:rPr>
+        <w:t xml:space="preserve">. </w:t>
+      </w:r>
+      <w:proofErr w:type="spellStart"/>
+      <w:r>
+        <w:rPr>
+          <w:rFonts w:ascii="Courier New" w:hAnsi="Courier New" w:cs="Courier New"/>
+          <w:sz w:val="16"/>
+          <w:szCs w:val="16"/>
+          <w:lang w:val="en-US"/>
+        </w:rPr>
+        <w:t>Pyplot</w:t>
+      </w:r>
+      <w:proofErr w:type="spellEnd"/>
+      <w:r>
+        <w:rPr>
+          <w:rFonts w:ascii="Courier New" w:hAnsi="Courier New" w:cs="Courier New"/>
+          <w:sz w:val="16"/>
+          <w:szCs w:val="16"/>
+          <w:lang w:val="en-US"/>
+        </w:rPr>
+        <w:t xml:space="preserve"> uses PIL to support jpeg.</w:t>
       </w:r>
     </w:p>
     <w:p>
@@ -415,6 +1483,107 @@
         </w:rPr>
         <w:t xml:space="preserve">    </w:t>
       </w:r>
+      <w:proofErr w:type="spellStart"/>
+      <w:r>
+        <w:rPr>
+          <w:rFonts w:ascii="Courier New" w:hAnsi="Courier New" w:cs="Courier New"/>
+          <w:sz w:val="16"/>
+          <w:szCs w:val="16"/>
+          <w:lang w:val="en-US"/>
+        </w:rPr>
+        <w:t>im</w:t>
+      </w:r>
+      <w:proofErr w:type="spellEnd"/>
+      <w:r>
+        <w:rPr>
+          <w:rFonts w:ascii="Courier New" w:hAnsi="Courier New" w:cs="Courier New"/>
+          <w:sz w:val="16"/>
+          <w:szCs w:val="16"/>
+          <w:lang w:val="en-US"/>
+        </w:rPr>
+        <w:t xml:space="preserve"> = </w:t>
+      </w:r>
+      <w:proofErr w:type="spellStart"/>
+      <w:proofErr w:type="gramStart"/>
+      <w:r>
+        <w:rPr>
+          <w:rFonts w:ascii="Courier New" w:hAnsi="Courier New" w:cs="Courier New"/>
+          <w:sz w:val="16"/>
+          <w:szCs w:val="16"/>
+          <w:lang w:val="en-US"/>
+        </w:rPr>
+        <w:t>plt.imread</w:t>
+      </w:r>
+      <w:proofErr w:type="spellEnd"/>
+      <w:proofErr w:type="gramEnd"/>
+      <w:r>
+        <w:rPr>
+          <w:rFonts w:ascii="Courier New" w:hAnsi="Courier New" w:cs="Courier New"/>
+          <w:sz w:val="16"/>
+          <w:szCs w:val="16"/>
+          <w:lang w:val="en-US"/>
+        </w:rPr>
+        <w:t>(</w:t>
+      </w:r>
+      <w:proofErr w:type="spellStart"/>
+      <w:r>
+        <w:rPr>
+          <w:rFonts w:ascii="Courier New" w:hAnsi="Courier New" w:cs="Courier New"/>
+          <w:sz w:val="16"/>
+          <w:szCs w:val="16"/>
+          <w:lang w:val="en-US"/>
+        </w:rPr>
+        <w:t>StringIO</w:t>
+      </w:r>
+      <w:proofErr w:type="spellEnd"/>
+      <w:r>
+        <w:rPr>
+          <w:rFonts w:ascii="Courier New" w:hAnsi="Courier New" w:cs="Courier New"/>
+          <w:sz w:val="16"/>
+          <w:szCs w:val="16"/>
+          <w:lang w:val="en-US"/>
+        </w:rPr>
+        <w:t>(</w:t>
+      </w:r>
+      <w:proofErr w:type="spellStart"/>
+      <w:r>
+        <w:rPr>
+          <w:rFonts w:ascii="Courier New" w:hAnsi="Courier New" w:cs="Courier New"/>
+          <w:sz w:val="16"/>
+          <w:szCs w:val="16"/>
+          <w:lang w:val="en-US"/>
+        </w:rPr>
+        <w:t>image.decode</w:t>
+      </w:r>
+      <w:proofErr w:type="spellEnd"/>
+      <w:r>
+        <w:rPr>
+          <w:rFonts w:ascii="Courier New" w:hAnsi="Courier New" w:cs="Courier New"/>
+          <w:sz w:val="16"/>
+          <w:szCs w:val="16"/>
+          <w:lang w:val="en-US"/>
+        </w:rPr>
+        <w:t>('base64')), format='jpeg')</w:t>
+      </w:r>
+    </w:p>
+    <w:p>
+      <w:pPr>
+        <w:rPr>
+          <w:rFonts w:ascii="Courier New" w:hAnsi="Courier New" w:cs="Courier New"/>
+          <w:sz w:val="16"/>
+          <w:szCs w:val="16"/>
+          <w:lang w:val="en-US"/>
+        </w:rPr>
+      </w:pPr>
+      <w:r>
+        <w:rPr>
+          <w:rFonts w:ascii="Courier New" w:hAnsi="Courier New" w:cs="Courier New"/>
+          <w:sz w:val="16"/>
+          <w:szCs w:val="16"/>
+          <w:lang w:val="en-US"/>
+        </w:rPr>
+        <w:t xml:space="preserve">    </w:t>
+      </w:r>
     </w:p>
     <w:p>
       <w:pPr>
@@ -451,7 +1620,89 @@
           <w:szCs w:val="16"/>
           <w:lang w:val="en-US"/>
         </w:rPr>
-        <w:t xml:space="preserve">    convertedim=Image.open(StringIO(image.decode('base64'))).convert('P')</w:t>
+        <w:t xml:space="preserve">    </w:t>
+      </w:r>
+      <w:proofErr w:type="spellStart"/>
+      <w:r>
+        <w:rPr>
+          <w:rFonts w:ascii="Courier New" w:hAnsi="Courier New" w:cs="Courier New"/>
+          <w:sz w:val="16"/>
+          <w:szCs w:val="16"/>
+          <w:lang w:val="en-US"/>
+        </w:rPr>
+        <w:t>convertedim</w:t>
+      </w:r>
+      <w:proofErr w:type="spellEnd"/>
+      <w:r>
+        <w:rPr>
+          <w:rFonts w:ascii="Courier New" w:hAnsi="Courier New" w:cs="Courier New"/>
+          <w:sz w:val="16"/>
+          <w:szCs w:val="16"/>
+          <w:lang w:val="en-US"/>
+        </w:rPr>
+        <w:t>=</w:t>
+      </w:r>
+      <w:proofErr w:type="spellStart"/>
+      <w:r>
+        <w:rPr>
+          <w:rFonts w:ascii="Courier New" w:hAnsi="Courier New" w:cs="Courier New"/>
+          <w:sz w:val="16"/>
+          <w:szCs w:val="16"/>
+          <w:lang w:val="en-US"/>
+        </w:rPr>
+        <w:t>Image.open</w:t>
+      </w:r>
+      <w:proofErr w:type="spellEnd"/>
+      <w:r>
+        <w:rPr>
+          <w:rFonts w:ascii="Courier New" w:hAnsi="Courier New" w:cs="Courier New"/>
+          <w:sz w:val="16"/>
+          <w:szCs w:val="16"/>
+          <w:lang w:val="en-US"/>
+        </w:rPr>
+        <w:t>(</w:t>
+      </w:r>
+      <w:proofErr w:type="spellStart"/>
+      <w:r>
+        <w:rPr>
+          <w:rFonts w:ascii="Courier New" w:hAnsi="Courier New" w:cs="Courier New"/>
+          <w:sz w:val="16"/>
+          <w:szCs w:val="16"/>
+          <w:lang w:val="en-US"/>
+        </w:rPr>
+        <w:t>StringIO</w:t>
+      </w:r>
+      <w:proofErr w:type="spellEnd"/>
+      <w:r>
+        <w:rPr>
+          <w:rFonts w:ascii="Courier New" w:hAnsi="Courier New" w:cs="Courier New"/>
+          <w:sz w:val="16"/>
+          <w:szCs w:val="16"/>
+          <w:lang w:val="en-US"/>
+        </w:rPr>
+        <w:t>(</w:t>
+      </w:r>
+      <w:proofErr w:type="spellStart"/>
+      <w:proofErr w:type="gramStart"/>
+      <w:r>
+        <w:rPr>
+          <w:rFonts w:ascii="Courier New" w:hAnsi="Courier New" w:cs="Courier New"/>
+          <w:sz w:val="16"/>
+          <w:szCs w:val="16"/>
+          <w:lang w:val="en-US"/>
+        </w:rPr>
+        <w:t>image.decode</w:t>
+      </w:r>
+      <w:proofErr w:type="spellEnd"/>
+      <w:proofErr w:type="gramEnd"/>
+      <w:r>
+        <w:rPr>
+          <w:rFonts w:ascii="Courier New" w:hAnsi="Courier New" w:cs="Courier New"/>
+          <w:sz w:val="16"/>
+          <w:szCs w:val="16"/>
+          <w:lang w:val="en-US"/>
+        </w:rPr>
+        <w:t>('base64'))).convert('P')</w:t>
       </w:r>
     </w:p>
     <w:p>
@@ -499,35 +1750,178 @@
           <w:szCs w:val="16"/>
           <w:lang w:val="en-US"/>
         </w:rPr>
-        <w:t xml:space="preserve">    implot = plt.imshow(convertedim, extent=[0, client["mapInfo"]["floorDimension"]["width"], 0, client["mapInfo"]["floorDimension"]["length"]], origin='lower', aspect=1)</w:t>
-      </w:r>
-    </w:p>
-    <w:p>
-      <w:pPr>
-        <w:rPr>
-          <w:rFonts w:ascii="Courier New" w:hAnsi="Courier New" w:cs="Courier New"/>
-          <w:sz w:val="16"/>
-          <w:szCs w:val="16"/>
-          <w:lang w:val="en-US"/>
-        </w:rPr>
-      </w:pPr>
-    </w:p>
-    <w:p>
-      <w:pPr>
-        <w:rPr>
-          <w:rFonts w:ascii="Courier New" w:hAnsi="Courier New" w:cs="Courier New"/>
-          <w:sz w:val="16"/>
-          <w:szCs w:val="16"/>
-          <w:lang w:val="en-US"/>
-        </w:rPr>
-      </w:pPr>
-      <w:r>
-        <w:rPr>
-          <w:rFonts w:ascii="Courier New" w:hAnsi="Courier New" w:cs="Courier New"/>
-          <w:sz w:val="16"/>
-          <w:szCs w:val="16"/>
-          <w:lang w:val="en-US"/>
-        </w:rPr>
+        <w:t xml:space="preserve">    </w:t>
+      </w:r>
+      <w:proofErr w:type="spellStart"/>
+      <w:r>
+        <w:rPr>
+          <w:rFonts w:ascii="Courier New" w:hAnsi="Courier New" w:cs="Courier New"/>
+          <w:sz w:val="16"/>
+          <w:szCs w:val="16"/>
+          <w:lang w:val="en-US"/>
+        </w:rPr>
+        <w:t>implot</w:t>
+      </w:r>
+      <w:proofErr w:type="spellEnd"/>
+      <w:r>
+        <w:rPr>
+          <w:rFonts w:ascii="Courier New" w:hAnsi="Courier New" w:cs="Courier New"/>
+          <w:sz w:val="16"/>
+          <w:szCs w:val="16"/>
+          <w:lang w:val="en-US"/>
+        </w:rPr>
+        <w:t xml:space="preserve"> = </w:t>
+      </w:r>
+      <w:proofErr w:type="spellStart"/>
+      <w:proofErr w:type="gramStart"/>
+      <w:r>
+        <w:rPr>
+          <w:rFonts w:ascii="Courier New" w:hAnsi="Courier New" w:cs="Courier New"/>
+          <w:sz w:val="16"/>
+          <w:szCs w:val="16"/>
+          <w:lang w:val="en-US"/>
+        </w:rPr>
+        <w:t>plt.imshow</w:t>
+      </w:r>
+      <w:proofErr w:type="spellEnd"/>
+      <w:proofErr w:type="gramEnd"/>
+      <w:r>
+        <w:rPr>
+          <w:rFonts w:ascii="Courier New" w:hAnsi="Courier New" w:cs="Courier New"/>
+          <w:sz w:val="16"/>
+          <w:szCs w:val="16"/>
+          <w:lang w:val="en-US"/>
+        </w:rPr>
+        <w:t>(</w:t>
+      </w:r>
+      <w:proofErr w:type="spellStart"/>
+      <w:r>
+        <w:rPr>
+          <w:rFonts w:ascii="Courier New" w:hAnsi="Courier New" w:cs="Courier New"/>
+          <w:sz w:val="16"/>
+          <w:szCs w:val="16"/>
+          <w:lang w:val="en-US"/>
+        </w:rPr>
+        <w:t>convertedim</w:t>
+      </w:r>
+      <w:proofErr w:type="spellEnd"/>
+      <w:r>
+        <w:rPr>
+          <w:rFonts w:ascii="Courier New" w:hAnsi="Courier New" w:cs="Courier New"/>
+          <w:sz w:val="16"/>
+          <w:szCs w:val="16"/>
+          <w:lang w:val="en-US"/>
+        </w:rPr>
+        <w:t>, extent=[0, client["</w:t>
+      </w:r>
+      <w:proofErr w:type="spellStart"/>
+      <w:r>
+        <w:rPr>
+          <w:rFonts w:ascii="Courier New" w:hAnsi="Courier New" w:cs="Courier New"/>
+          <w:sz w:val="16"/>
+          <w:szCs w:val="16"/>
+          <w:lang w:val="en-US"/>
+        </w:rPr>
+        <w:t>mapInfo</w:t>
+      </w:r>
+      <w:proofErr w:type="spellEnd"/>
+      <w:r>
+        <w:rPr>
+          <w:rFonts w:ascii="Courier New" w:hAnsi="Courier New" w:cs="Courier New"/>
+          <w:sz w:val="16"/>
+          <w:szCs w:val="16"/>
+          <w:lang w:val="en-US"/>
+        </w:rPr>
+        <w:t>"]["</w:t>
+      </w:r>
+      <w:proofErr w:type="spellStart"/>
+      <w:r>
+        <w:rPr>
+          <w:rFonts w:ascii="Courier New" w:hAnsi="Courier New" w:cs="Courier New"/>
+          <w:sz w:val="16"/>
+          <w:szCs w:val="16"/>
+          <w:lang w:val="en-US"/>
+        </w:rPr>
+        <w:t>floorDimension</w:t>
+      </w:r>
+      <w:proofErr w:type="spellEnd"/>
+      <w:r>
+        <w:rPr>
+          <w:rFonts w:ascii="Courier New" w:hAnsi="Courier New" w:cs="Courier New"/>
+          <w:sz w:val="16"/>
+          <w:szCs w:val="16"/>
+          <w:lang w:val="en-US"/>
+        </w:rPr>
+        <w:t>"]["width"], 0, client["</w:t>
+      </w:r>
+      <w:proofErr w:type="spellStart"/>
+      <w:r>
+        <w:rPr>
+          <w:rFonts w:ascii="Courier New" w:hAnsi="Courier New" w:cs="Courier New"/>
+          <w:sz w:val="16"/>
+          <w:szCs w:val="16"/>
+          <w:lang w:val="en-US"/>
+        </w:rPr>
+        <w:t>mapInfo</w:t>
+      </w:r>
+      <w:proofErr w:type="spellEnd"/>
+      <w:r>
+        <w:rPr>
+          <w:rFonts w:ascii="Courier New" w:hAnsi="Courier New" w:cs="Courier New"/>
+          <w:sz w:val="16"/>
+          <w:szCs w:val="16"/>
+          <w:lang w:val="en-US"/>
+        </w:rPr>
+        <w:t>"]["</w:t>
+      </w:r>
+      <w:proofErr w:type="spellStart"/>
+      <w:r>
+        <w:rPr>
+          <w:rFonts w:ascii="Courier New" w:hAnsi="Courier New" w:cs="Courier New"/>
+          <w:sz w:val="16"/>
+          <w:szCs w:val="16"/>
+          <w:lang w:val="en-US"/>
+        </w:rPr>
+        <w:t>floorDimension</w:t>
+      </w:r>
+      <w:proofErr w:type="spellEnd"/>
+      <w:r>
+        <w:rPr>
+          <w:rFonts w:ascii="Courier New" w:hAnsi="Courier New" w:cs="Courier New"/>
+          <w:sz w:val="16"/>
+          <w:szCs w:val="16"/>
+          <w:lang w:val="en-US"/>
+        </w:rPr>
+        <w:t>"]["length"]], origin='lower', aspect=1)</w:t>
+      </w:r>
+    </w:p>
+    <w:p>
+      <w:pPr>
+        <w:rPr>
+          <w:rFonts w:ascii="Courier New" w:hAnsi="Courier New" w:cs="Courier New"/>
+          <w:sz w:val="16"/>
+          <w:szCs w:val="16"/>
+          <w:lang w:val="en-US"/>
+        </w:rPr>
+      </w:pPr>
+    </w:p>
+    <w:p>
+      <w:pPr>
+        <w:rPr>
+          <w:rFonts w:ascii="Courier New" w:hAnsi="Courier New" w:cs="Courier New"/>
+          <w:sz w:val="16"/>
+          <w:szCs w:val="16"/>
+          <w:lang w:val="en-US"/>
+        </w:rPr>
+      </w:pPr>
+      <w:r>
+        <w:rPr>
+          <w:rFonts w:ascii="Courier New" w:hAnsi="Courier New" w:cs="Courier New"/>
+          <w:sz w:val="16"/>
+          <w:szCs w:val="16"/>
+          <w:lang w:val="en-US"/>
+        </w:rPr>
+        <w:lastRenderedPageBreak/>
         <w:t xml:space="preserve">    # Mark the client's coordinates that we received from CMX. </w:t>
       </w:r>
     </w:p>
@@ -547,83 +1941,673 @@
           <w:szCs w:val="16"/>
           <w:lang w:val="en-US"/>
         </w:rPr>
-        <w:t xml:space="preserve">    # The first line will draw a dot at the x,y location and the second and third lines will draw circles around it.</w:t>
-      </w:r>
-    </w:p>
-    <w:p>
-      <w:pPr>
-        <w:rPr>
-          <w:rFonts w:ascii="Courier New" w:hAnsi="Courier New" w:cs="Courier New"/>
-          <w:sz w:val="16"/>
-          <w:szCs w:val="16"/>
-          <w:lang w:val="en-US"/>
-        </w:rPr>
-      </w:pPr>
-      <w:r>
-        <w:rPr>
-          <w:rFonts w:ascii="Courier New" w:hAnsi="Courier New" w:cs="Courier New"/>
-          <w:sz w:val="16"/>
-          <w:szCs w:val="16"/>
-          <w:lang w:val="en-US"/>
-        </w:rPr>
-        <w:t xml:space="preserve">    plt.scatter([str(client["mapCoordinate"]["x"])], [str(client["mapCoordinate"]["y"])], facecolor='r', edgecolor='r')</w:t>
-      </w:r>
-    </w:p>
-    <w:p>
-      <w:pPr>
-        <w:rPr>
-          <w:rFonts w:ascii="Courier New" w:hAnsi="Courier New" w:cs="Courier New"/>
-          <w:sz w:val="16"/>
-          <w:szCs w:val="16"/>
-          <w:lang w:val="en-US"/>
-        </w:rPr>
-      </w:pPr>
-      <w:r>
-        <w:rPr>
-          <w:rFonts w:ascii="Courier New" w:hAnsi="Courier New" w:cs="Courier New"/>
-          <w:sz w:val="16"/>
-          <w:szCs w:val="16"/>
-          <w:lang w:val="en-US"/>
-        </w:rPr>
-        <w:t xml:space="preserve">    plt.scatter([str(client["mapCoordinate"]["x"])], [str(client["mapCoordinate"]["y"])], s=1000, facecolors='none', edgecolor='r')</w:t>
-      </w:r>
-    </w:p>
-    <w:p>
-      <w:pPr>
-        <w:rPr>
-          <w:rFonts w:ascii="Courier New" w:hAnsi="Courier New" w:cs="Courier New"/>
-          <w:sz w:val="16"/>
-          <w:szCs w:val="16"/>
-          <w:lang w:val="en-US"/>
-        </w:rPr>
-      </w:pPr>
-      <w:r>
-        <w:rPr>
-          <w:rFonts w:ascii="Courier New" w:hAnsi="Courier New" w:cs="Courier New"/>
-          <w:sz w:val="16"/>
-          <w:szCs w:val="16"/>
-          <w:lang w:val="en-US"/>
-        </w:rPr>
-        <w:t xml:space="preserve">    plt.scatter([str(client["mapCoordinate"]["x"])], [str(client["mapCoordinate"]["y"])], s=2000, facecolors='none', edgecolor='r')</w:t>
-      </w:r>
-    </w:p>
-    <w:p>
-      <w:pPr>
-        <w:rPr>
-          <w:rFonts w:ascii="Courier New" w:hAnsi="Courier New" w:cs="Courier New"/>
-          <w:sz w:val="16"/>
-          <w:szCs w:val="16"/>
-          <w:lang w:val="en-US"/>
-        </w:rPr>
-      </w:pPr>
-      <w:r>
-        <w:rPr>
-          <w:rFonts w:ascii="Courier New" w:hAnsi="Courier New" w:cs="Courier New"/>
-          <w:sz w:val="16"/>
-          <w:szCs w:val="16"/>
-          <w:lang w:val="en-US"/>
-        </w:rPr>
-        <w:t xml:space="preserve">    plt.scatter([str(client["mapCoordinate"]["x"])], [str(client["mapCoordinate"]["y"])], s=3500, facecolors='none', edgecolor='r')</w:t>
+        <w:t xml:space="preserve">    # The first line will draw a dot at the </w:t>
+      </w:r>
+      <w:proofErr w:type="spellStart"/>
+      <w:proofErr w:type="gramStart"/>
+      <w:r>
+        <w:rPr>
+          <w:rFonts w:ascii="Courier New" w:hAnsi="Courier New" w:cs="Courier New"/>
+          <w:sz w:val="16"/>
+          <w:szCs w:val="16"/>
+          <w:lang w:val="en-US"/>
+        </w:rPr>
+        <w:t>x,y</w:t>
+      </w:r>
+      <w:proofErr w:type="spellEnd"/>
+      <w:proofErr w:type="gramEnd"/>
+      <w:r>
+        <w:rPr>
+          <w:rFonts w:ascii="Courier New" w:hAnsi="Courier New" w:cs="Courier New"/>
+          <w:sz w:val="16"/>
+          <w:szCs w:val="16"/>
+          <w:lang w:val="en-US"/>
+        </w:rPr>
+        <w:t xml:space="preserve"> location and the second and third lines will draw circles around it.</w:t>
+      </w:r>
+    </w:p>
+    <w:p>
+      <w:pPr>
+        <w:rPr>
+          <w:rFonts w:ascii="Courier New" w:hAnsi="Courier New" w:cs="Courier New"/>
+          <w:sz w:val="16"/>
+          <w:szCs w:val="16"/>
+          <w:lang w:val="en-US"/>
+        </w:rPr>
+      </w:pPr>
+      <w:r>
+        <w:rPr>
+          <w:rFonts w:ascii="Courier New" w:hAnsi="Courier New" w:cs="Courier New"/>
+          <w:sz w:val="16"/>
+          <w:szCs w:val="16"/>
+          <w:lang w:val="en-US"/>
+        </w:rPr>
+        <w:t xml:space="preserve">    </w:t>
+      </w:r>
+      <w:proofErr w:type="spellStart"/>
+      <w:proofErr w:type="gramStart"/>
+      <w:r>
+        <w:rPr>
+          <w:rFonts w:ascii="Courier New" w:hAnsi="Courier New" w:cs="Courier New"/>
+          <w:sz w:val="16"/>
+          <w:szCs w:val="16"/>
+          <w:lang w:val="en-US"/>
+        </w:rPr>
+        <w:t>plt.scatter</w:t>
+      </w:r>
+      <w:proofErr w:type="spellEnd"/>
+      <w:proofErr w:type="gramEnd"/>
+      <w:r>
+        <w:rPr>
+          <w:rFonts w:ascii="Courier New" w:hAnsi="Courier New" w:cs="Courier New"/>
+          <w:sz w:val="16"/>
+          <w:szCs w:val="16"/>
+          <w:lang w:val="en-US"/>
+        </w:rPr>
+        <w:t>([</w:t>
+      </w:r>
+      <w:proofErr w:type="spellStart"/>
+      <w:r>
+        <w:rPr>
+          <w:rFonts w:ascii="Courier New" w:hAnsi="Courier New" w:cs="Courier New"/>
+          <w:sz w:val="16"/>
+          <w:szCs w:val="16"/>
+          <w:lang w:val="en-US"/>
+        </w:rPr>
+        <w:t>str</w:t>
+      </w:r>
+      <w:proofErr w:type="spellEnd"/>
+      <w:r>
+        <w:rPr>
+          <w:rFonts w:ascii="Courier New" w:hAnsi="Courier New" w:cs="Courier New"/>
+          <w:sz w:val="16"/>
+          <w:szCs w:val="16"/>
+          <w:lang w:val="en-US"/>
+        </w:rPr>
+        <w:t>(client["</w:t>
+      </w:r>
+      <w:proofErr w:type="spellStart"/>
+      <w:r>
+        <w:rPr>
+          <w:rFonts w:ascii="Courier New" w:hAnsi="Courier New" w:cs="Courier New"/>
+          <w:sz w:val="16"/>
+          <w:szCs w:val="16"/>
+          <w:lang w:val="en-US"/>
+        </w:rPr>
+        <w:t>mapCoordinate</w:t>
+      </w:r>
+      <w:proofErr w:type="spellEnd"/>
+      <w:r>
+        <w:rPr>
+          <w:rFonts w:ascii="Courier New" w:hAnsi="Courier New" w:cs="Courier New"/>
+          <w:sz w:val="16"/>
+          <w:szCs w:val="16"/>
+          <w:lang w:val="en-US"/>
+        </w:rPr>
+        <w:t>"]["x"])], [</w:t>
+      </w:r>
+      <w:proofErr w:type="spellStart"/>
+      <w:r>
+        <w:rPr>
+          <w:rFonts w:ascii="Courier New" w:hAnsi="Courier New" w:cs="Courier New"/>
+          <w:sz w:val="16"/>
+          <w:szCs w:val="16"/>
+          <w:lang w:val="en-US"/>
+        </w:rPr>
+        <w:t>str</w:t>
+      </w:r>
+      <w:proofErr w:type="spellEnd"/>
+      <w:r>
+        <w:rPr>
+          <w:rFonts w:ascii="Courier New" w:hAnsi="Courier New" w:cs="Courier New"/>
+          <w:sz w:val="16"/>
+          <w:szCs w:val="16"/>
+          <w:lang w:val="en-US"/>
+        </w:rPr>
+        <w:t>(client["</w:t>
+      </w:r>
+      <w:proofErr w:type="spellStart"/>
+      <w:r>
+        <w:rPr>
+          <w:rFonts w:ascii="Courier New" w:hAnsi="Courier New" w:cs="Courier New"/>
+          <w:sz w:val="16"/>
+          <w:szCs w:val="16"/>
+          <w:lang w:val="en-US"/>
+        </w:rPr>
+        <w:t>mapCoordinate</w:t>
+      </w:r>
+      <w:proofErr w:type="spellEnd"/>
+      <w:r>
+        <w:rPr>
+          <w:rFonts w:ascii="Courier New" w:hAnsi="Courier New" w:cs="Courier New"/>
+          <w:sz w:val="16"/>
+          <w:szCs w:val="16"/>
+          <w:lang w:val="en-US"/>
+        </w:rPr>
+        <w:t xml:space="preserve">"]["y"])], </w:t>
+      </w:r>
+      <w:proofErr w:type="spellStart"/>
+      <w:r>
+        <w:rPr>
+          <w:rFonts w:ascii="Courier New" w:hAnsi="Courier New" w:cs="Courier New"/>
+          <w:sz w:val="16"/>
+          <w:szCs w:val="16"/>
+          <w:lang w:val="en-US"/>
+        </w:rPr>
+        <w:t>facecolor</w:t>
+      </w:r>
+      <w:proofErr w:type="spellEnd"/>
+      <w:r>
+        <w:rPr>
+          <w:rFonts w:ascii="Courier New" w:hAnsi="Courier New" w:cs="Courier New"/>
+          <w:sz w:val="16"/>
+          <w:szCs w:val="16"/>
+          <w:lang w:val="en-US"/>
+        </w:rPr>
+        <w:t xml:space="preserve">='r', </w:t>
+      </w:r>
+      <w:proofErr w:type="spellStart"/>
+      <w:r>
+        <w:rPr>
+          <w:rFonts w:ascii="Courier New" w:hAnsi="Courier New" w:cs="Courier New"/>
+          <w:sz w:val="16"/>
+          <w:szCs w:val="16"/>
+          <w:lang w:val="en-US"/>
+        </w:rPr>
+        <w:t>edgecolor</w:t>
+      </w:r>
+      <w:proofErr w:type="spellEnd"/>
+      <w:r>
+        <w:rPr>
+          <w:rFonts w:ascii="Courier New" w:hAnsi="Courier New" w:cs="Courier New"/>
+          <w:sz w:val="16"/>
+          <w:szCs w:val="16"/>
+          <w:lang w:val="en-US"/>
+        </w:rPr>
+        <w:t>='r')</w:t>
+      </w:r>
+    </w:p>
+    <w:p>
+      <w:pPr>
+        <w:rPr>
+          <w:rFonts w:ascii="Courier New" w:hAnsi="Courier New" w:cs="Courier New"/>
+          <w:sz w:val="16"/>
+          <w:szCs w:val="16"/>
+          <w:lang w:val="en-US"/>
+        </w:rPr>
+      </w:pPr>
+      <w:r>
+        <w:rPr>
+          <w:rFonts w:ascii="Courier New" w:hAnsi="Courier New" w:cs="Courier New"/>
+          <w:sz w:val="16"/>
+          <w:szCs w:val="16"/>
+          <w:lang w:val="en-US"/>
+        </w:rPr>
+        <w:t xml:space="preserve">    </w:t>
+      </w:r>
+      <w:proofErr w:type="spellStart"/>
+      <w:proofErr w:type="gramStart"/>
+      <w:r>
+        <w:rPr>
+          <w:rFonts w:ascii="Courier New" w:hAnsi="Courier New" w:cs="Courier New"/>
+          <w:sz w:val="16"/>
+          <w:szCs w:val="16"/>
+          <w:lang w:val="en-US"/>
+        </w:rPr>
+        <w:t>plt.scatter</w:t>
+      </w:r>
+      <w:proofErr w:type="spellEnd"/>
+      <w:proofErr w:type="gramEnd"/>
+      <w:r>
+        <w:rPr>
+          <w:rFonts w:ascii="Courier New" w:hAnsi="Courier New" w:cs="Courier New"/>
+          <w:sz w:val="16"/>
+          <w:szCs w:val="16"/>
+          <w:lang w:val="en-US"/>
+        </w:rPr>
+        <w:t>([</w:t>
+      </w:r>
+      <w:proofErr w:type="spellStart"/>
+      <w:r>
+        <w:rPr>
+          <w:rFonts w:ascii="Courier New" w:hAnsi="Courier New" w:cs="Courier New"/>
+          <w:sz w:val="16"/>
+          <w:szCs w:val="16"/>
+          <w:lang w:val="en-US"/>
+        </w:rPr>
+        <w:t>str</w:t>
+      </w:r>
+      <w:proofErr w:type="spellEnd"/>
+      <w:r>
+        <w:rPr>
+          <w:rFonts w:ascii="Courier New" w:hAnsi="Courier New" w:cs="Courier New"/>
+          <w:sz w:val="16"/>
+          <w:szCs w:val="16"/>
+          <w:lang w:val="en-US"/>
+        </w:rPr>
+        <w:t>(client["</w:t>
+      </w:r>
+      <w:proofErr w:type="spellStart"/>
+      <w:r>
+        <w:rPr>
+          <w:rFonts w:ascii="Courier New" w:hAnsi="Courier New" w:cs="Courier New"/>
+          <w:sz w:val="16"/>
+          <w:szCs w:val="16"/>
+          <w:lang w:val="en-US"/>
+        </w:rPr>
+        <w:t>mapCoordinate</w:t>
+      </w:r>
+      <w:proofErr w:type="spellEnd"/>
+      <w:r>
+        <w:rPr>
+          <w:rFonts w:ascii="Courier New" w:hAnsi="Courier New" w:cs="Courier New"/>
+          <w:sz w:val="16"/>
+          <w:szCs w:val="16"/>
+          <w:lang w:val="en-US"/>
+        </w:rPr>
+        <w:t>"]["x"])], [</w:t>
+      </w:r>
+      <w:proofErr w:type="spellStart"/>
+      <w:r>
+        <w:rPr>
+          <w:rFonts w:ascii="Courier New" w:hAnsi="Courier New" w:cs="Courier New"/>
+          <w:sz w:val="16"/>
+          <w:szCs w:val="16"/>
+          <w:lang w:val="en-US"/>
+        </w:rPr>
+        <w:t>str</w:t>
+      </w:r>
+      <w:proofErr w:type="spellEnd"/>
+      <w:r>
+        <w:rPr>
+          <w:rFonts w:ascii="Courier New" w:hAnsi="Courier New" w:cs="Courier New"/>
+          <w:sz w:val="16"/>
+          <w:szCs w:val="16"/>
+          <w:lang w:val="en-US"/>
+        </w:rPr>
+        <w:t>(client["</w:t>
+      </w:r>
+      <w:proofErr w:type="spellStart"/>
+      <w:r>
+        <w:rPr>
+          <w:rFonts w:ascii="Courier New" w:hAnsi="Courier New" w:cs="Courier New"/>
+          <w:sz w:val="16"/>
+          <w:szCs w:val="16"/>
+          <w:lang w:val="en-US"/>
+        </w:rPr>
+        <w:t>mapCoordinate</w:t>
+      </w:r>
+      <w:proofErr w:type="spellEnd"/>
+      <w:r>
+        <w:rPr>
+          <w:rFonts w:ascii="Courier New" w:hAnsi="Courier New" w:cs="Courier New"/>
+          <w:sz w:val="16"/>
+          <w:szCs w:val="16"/>
+          <w:lang w:val="en-US"/>
+        </w:rPr>
+        <w:t xml:space="preserve">"]["y"])], s=1000, </w:t>
+      </w:r>
+      <w:proofErr w:type="spellStart"/>
+      <w:r>
+        <w:rPr>
+          <w:rFonts w:ascii="Courier New" w:hAnsi="Courier New" w:cs="Courier New"/>
+          <w:sz w:val="16"/>
+          <w:szCs w:val="16"/>
+          <w:lang w:val="en-US"/>
+        </w:rPr>
+        <w:t>facecolors</w:t>
+      </w:r>
+      <w:proofErr w:type="spellEnd"/>
+      <w:r>
+        <w:rPr>
+          <w:rFonts w:ascii="Courier New" w:hAnsi="Courier New" w:cs="Courier New"/>
+          <w:sz w:val="16"/>
+          <w:szCs w:val="16"/>
+          <w:lang w:val="en-US"/>
+        </w:rPr>
+        <w:t xml:space="preserve">='none', </w:t>
+      </w:r>
+      <w:proofErr w:type="spellStart"/>
+      <w:r>
+        <w:rPr>
+          <w:rFonts w:ascii="Courier New" w:hAnsi="Courier New" w:cs="Courier New"/>
+          <w:sz w:val="16"/>
+          <w:szCs w:val="16"/>
+          <w:lang w:val="en-US"/>
+        </w:rPr>
+        <w:t>edgecolor</w:t>
+      </w:r>
+      <w:proofErr w:type="spellEnd"/>
+      <w:r>
+        <w:rPr>
+          <w:rFonts w:ascii="Courier New" w:hAnsi="Courier New" w:cs="Courier New"/>
+          <w:sz w:val="16"/>
+          <w:szCs w:val="16"/>
+          <w:lang w:val="en-US"/>
+        </w:rPr>
+        <w:t>='r')</w:t>
+      </w:r>
+    </w:p>
+    <w:p>
+      <w:pPr>
+        <w:rPr>
+          <w:rFonts w:ascii="Courier New" w:hAnsi="Courier New" w:cs="Courier New"/>
+          <w:sz w:val="16"/>
+          <w:szCs w:val="16"/>
+          <w:lang w:val="en-US"/>
+        </w:rPr>
+      </w:pPr>
+      <w:r>
+        <w:rPr>
+          <w:rFonts w:ascii="Courier New" w:hAnsi="Courier New" w:cs="Courier New"/>
+          <w:sz w:val="16"/>
+          <w:szCs w:val="16"/>
+          <w:lang w:val="en-US"/>
+        </w:rPr>
+        <w:t xml:space="preserve">    </w:t>
+      </w:r>
+      <w:proofErr w:type="spellStart"/>
+      <w:proofErr w:type="gramStart"/>
+      <w:r>
+        <w:rPr>
+          <w:rFonts w:ascii="Courier New" w:hAnsi="Courier New" w:cs="Courier New"/>
+          <w:sz w:val="16"/>
+          <w:szCs w:val="16"/>
+          <w:lang w:val="en-US"/>
+        </w:rPr>
+        <w:t>plt.scatter</w:t>
+      </w:r>
+      <w:proofErr w:type="spellEnd"/>
+      <w:proofErr w:type="gramEnd"/>
+      <w:r>
+        <w:rPr>
+          <w:rFonts w:ascii="Courier New" w:hAnsi="Courier New" w:cs="Courier New"/>
+          <w:sz w:val="16"/>
+          <w:szCs w:val="16"/>
+          <w:lang w:val="en-US"/>
+        </w:rPr>
+        <w:t>([</w:t>
+      </w:r>
+      <w:proofErr w:type="spellStart"/>
+      <w:r>
+        <w:rPr>
+          <w:rFonts w:ascii="Courier New" w:hAnsi="Courier New" w:cs="Courier New"/>
+          <w:sz w:val="16"/>
+          <w:szCs w:val="16"/>
+          <w:lang w:val="en-US"/>
+        </w:rPr>
+        <w:t>str</w:t>
+      </w:r>
+      <w:proofErr w:type="spellEnd"/>
+      <w:r>
+        <w:rPr>
+          <w:rFonts w:ascii="Courier New" w:hAnsi="Courier New" w:cs="Courier New"/>
+          <w:sz w:val="16"/>
+          <w:szCs w:val="16"/>
+          <w:lang w:val="en-US"/>
+        </w:rPr>
+        <w:t>(client["</w:t>
+      </w:r>
+      <w:proofErr w:type="spellStart"/>
+      <w:r>
+        <w:rPr>
+          <w:rFonts w:ascii="Courier New" w:hAnsi="Courier New" w:cs="Courier New"/>
+          <w:sz w:val="16"/>
+          <w:szCs w:val="16"/>
+          <w:lang w:val="en-US"/>
+        </w:rPr>
+        <w:t>mapCoordinate</w:t>
+      </w:r>
+      <w:proofErr w:type="spellEnd"/>
+      <w:r>
+        <w:rPr>
+          <w:rFonts w:ascii="Courier New" w:hAnsi="Courier New" w:cs="Courier New"/>
+          <w:sz w:val="16"/>
+          <w:szCs w:val="16"/>
+          <w:lang w:val="en-US"/>
+        </w:rPr>
+        <w:t>"]["x"])], [</w:t>
+      </w:r>
+      <w:proofErr w:type="spellStart"/>
+      <w:r>
+        <w:rPr>
+          <w:rFonts w:ascii="Courier New" w:hAnsi="Courier New" w:cs="Courier New"/>
+          <w:sz w:val="16"/>
+          <w:szCs w:val="16"/>
+          <w:lang w:val="en-US"/>
+        </w:rPr>
+        <w:t>str</w:t>
+      </w:r>
+      <w:proofErr w:type="spellEnd"/>
+      <w:r>
+        <w:rPr>
+          <w:rFonts w:ascii="Courier New" w:hAnsi="Courier New" w:cs="Courier New"/>
+          <w:sz w:val="16"/>
+          <w:szCs w:val="16"/>
+          <w:lang w:val="en-US"/>
+        </w:rPr>
+        <w:t>(client["</w:t>
+      </w:r>
+      <w:proofErr w:type="spellStart"/>
+      <w:r>
+        <w:rPr>
+          <w:rFonts w:ascii="Courier New" w:hAnsi="Courier New" w:cs="Courier New"/>
+          <w:sz w:val="16"/>
+          <w:szCs w:val="16"/>
+          <w:lang w:val="en-US"/>
+        </w:rPr>
+        <w:t>mapCoordinate</w:t>
+      </w:r>
+      <w:proofErr w:type="spellEnd"/>
+      <w:r>
+        <w:rPr>
+          <w:rFonts w:ascii="Courier New" w:hAnsi="Courier New" w:cs="Courier New"/>
+          <w:sz w:val="16"/>
+          <w:szCs w:val="16"/>
+          <w:lang w:val="en-US"/>
+        </w:rPr>
+        <w:t xml:space="preserve">"]["y"])], s=2000, </w:t>
+      </w:r>
+      <w:proofErr w:type="spellStart"/>
+      <w:r>
+        <w:rPr>
+          <w:rFonts w:ascii="Courier New" w:hAnsi="Courier New" w:cs="Courier New"/>
+          <w:sz w:val="16"/>
+          <w:szCs w:val="16"/>
+          <w:lang w:val="en-US"/>
+        </w:rPr>
+        <w:t>facecolors</w:t>
+      </w:r>
+      <w:proofErr w:type="spellEnd"/>
+      <w:r>
+        <w:rPr>
+          <w:rFonts w:ascii="Courier New" w:hAnsi="Courier New" w:cs="Courier New"/>
+          <w:sz w:val="16"/>
+          <w:szCs w:val="16"/>
+          <w:lang w:val="en-US"/>
+        </w:rPr>
+        <w:t xml:space="preserve">='none', </w:t>
+      </w:r>
+      <w:proofErr w:type="spellStart"/>
+      <w:r>
+        <w:rPr>
+          <w:rFonts w:ascii="Courier New" w:hAnsi="Courier New" w:cs="Courier New"/>
+          <w:sz w:val="16"/>
+          <w:szCs w:val="16"/>
+          <w:lang w:val="en-US"/>
+        </w:rPr>
+        <w:t>edgecolor</w:t>
+      </w:r>
+      <w:proofErr w:type="spellEnd"/>
+      <w:r>
+        <w:rPr>
+          <w:rFonts w:ascii="Courier New" w:hAnsi="Courier New" w:cs="Courier New"/>
+          <w:sz w:val="16"/>
+          <w:szCs w:val="16"/>
+          <w:lang w:val="en-US"/>
+        </w:rPr>
+        <w:t>='r')</w:t>
+      </w:r>
+    </w:p>
+    <w:p>
+      <w:pPr>
+        <w:rPr>
+          <w:rFonts w:ascii="Courier New" w:hAnsi="Courier New" w:cs="Courier New"/>
+          <w:sz w:val="16"/>
+          <w:szCs w:val="16"/>
+          <w:lang w:val="en-US"/>
+        </w:rPr>
+      </w:pPr>
+      <w:r>
+        <w:rPr>
+          <w:rFonts w:ascii="Courier New" w:hAnsi="Courier New" w:cs="Courier New"/>
+          <w:sz w:val="16"/>
+          <w:szCs w:val="16"/>
+          <w:lang w:val="en-US"/>
+        </w:rPr>
+        <w:t xml:space="preserve">    </w:t>
+      </w:r>
+      <w:proofErr w:type="spellStart"/>
+      <w:proofErr w:type="gramStart"/>
+      <w:r>
+        <w:rPr>
+          <w:rFonts w:ascii="Courier New" w:hAnsi="Courier New" w:cs="Courier New"/>
+          <w:sz w:val="16"/>
+          <w:szCs w:val="16"/>
+          <w:lang w:val="en-US"/>
+        </w:rPr>
+        <w:t>plt.scatter</w:t>
+      </w:r>
+      <w:proofErr w:type="spellEnd"/>
+      <w:proofErr w:type="gramEnd"/>
+      <w:r>
+        <w:rPr>
+          <w:rFonts w:ascii="Courier New" w:hAnsi="Courier New" w:cs="Courier New"/>
+          <w:sz w:val="16"/>
+          <w:szCs w:val="16"/>
+          <w:lang w:val="en-US"/>
+        </w:rPr>
+        <w:t>([</w:t>
+      </w:r>
+      <w:proofErr w:type="spellStart"/>
+      <w:r>
+        <w:rPr>
+          <w:rFonts w:ascii="Courier New" w:hAnsi="Courier New" w:cs="Courier New"/>
+          <w:sz w:val="16"/>
+          <w:szCs w:val="16"/>
+          <w:lang w:val="en-US"/>
+        </w:rPr>
+        <w:t>str</w:t>
+      </w:r>
+      <w:proofErr w:type="spellEnd"/>
+      <w:r>
+        <w:rPr>
+          <w:rFonts w:ascii="Courier New" w:hAnsi="Courier New" w:cs="Courier New"/>
+          <w:sz w:val="16"/>
+          <w:szCs w:val="16"/>
+          <w:lang w:val="en-US"/>
+        </w:rPr>
+        <w:t>(client["</w:t>
+      </w:r>
+      <w:proofErr w:type="spellStart"/>
+      <w:r>
+        <w:rPr>
+          <w:rFonts w:ascii="Courier New" w:hAnsi="Courier New" w:cs="Courier New"/>
+          <w:sz w:val="16"/>
+          <w:szCs w:val="16"/>
+          <w:lang w:val="en-US"/>
+        </w:rPr>
+        <w:t>mapCoordinate</w:t>
+      </w:r>
+      <w:proofErr w:type="spellEnd"/>
+      <w:r>
+        <w:rPr>
+          <w:rFonts w:ascii="Courier New" w:hAnsi="Courier New" w:cs="Courier New"/>
+          <w:sz w:val="16"/>
+          <w:szCs w:val="16"/>
+          <w:lang w:val="en-US"/>
+        </w:rPr>
+        <w:t>"]["x"])], [</w:t>
+      </w:r>
+      <w:proofErr w:type="spellStart"/>
+      <w:r>
+        <w:rPr>
+          <w:rFonts w:ascii="Courier New" w:hAnsi="Courier New" w:cs="Courier New"/>
+          <w:sz w:val="16"/>
+          <w:szCs w:val="16"/>
+          <w:lang w:val="en-US"/>
+        </w:rPr>
+        <w:t>str</w:t>
+      </w:r>
+      <w:proofErr w:type="spellEnd"/>
+      <w:r>
+        <w:rPr>
+          <w:rFonts w:ascii="Courier New" w:hAnsi="Courier New" w:cs="Courier New"/>
+          <w:sz w:val="16"/>
+          <w:szCs w:val="16"/>
+          <w:lang w:val="en-US"/>
+        </w:rPr>
+        <w:t>(client["</w:t>
+      </w:r>
+      <w:proofErr w:type="spellStart"/>
+      <w:r>
+        <w:rPr>
+          <w:rFonts w:ascii="Courier New" w:hAnsi="Courier New" w:cs="Courier New"/>
+          <w:sz w:val="16"/>
+          <w:szCs w:val="16"/>
+          <w:lang w:val="en-US"/>
+        </w:rPr>
+        <w:t>mapCoordinate</w:t>
+      </w:r>
+      <w:proofErr w:type="spellEnd"/>
+      <w:r>
+        <w:rPr>
+          <w:rFonts w:ascii="Courier New" w:hAnsi="Courier New" w:cs="Courier New"/>
+          <w:sz w:val="16"/>
+          <w:szCs w:val="16"/>
+          <w:lang w:val="en-US"/>
+        </w:rPr>
+        <w:t xml:space="preserve">"]["y"])], s=3500, </w:t>
+      </w:r>
+      <w:proofErr w:type="spellStart"/>
+      <w:r>
+        <w:rPr>
+          <w:rFonts w:ascii="Courier New" w:hAnsi="Courier New" w:cs="Courier New"/>
+          <w:sz w:val="16"/>
+          <w:szCs w:val="16"/>
+          <w:lang w:val="en-US"/>
+        </w:rPr>
+        <w:t>facecolors</w:t>
+      </w:r>
+      <w:proofErr w:type="spellEnd"/>
+      <w:r>
+        <w:rPr>
+          <w:rFonts w:ascii="Courier New" w:hAnsi="Courier New" w:cs="Courier New"/>
+          <w:sz w:val="16"/>
+          <w:szCs w:val="16"/>
+          <w:lang w:val="en-US"/>
+        </w:rPr>
+        <w:t xml:space="preserve">='none', </w:t>
+      </w:r>
+      <w:proofErr w:type="spellStart"/>
+      <w:r>
+        <w:rPr>
+          <w:rFonts w:ascii="Courier New" w:hAnsi="Courier New" w:cs="Courier New"/>
+          <w:sz w:val="16"/>
+          <w:szCs w:val="16"/>
+          <w:lang w:val="en-US"/>
+        </w:rPr>
+        <w:t>edgecolor</w:t>
+      </w:r>
+      <w:proofErr w:type="spellEnd"/>
+      <w:r>
+        <w:rPr>
+          <w:rFonts w:ascii="Courier New" w:hAnsi="Courier New" w:cs="Courier New"/>
+          <w:sz w:val="16"/>
+          <w:szCs w:val="16"/>
+          <w:lang w:val="en-US"/>
+        </w:rPr>
+        <w:t>='r')</w:t>
       </w:r>
     </w:p>
     <w:p>
@@ -671,45 +2655,236 @@
           <w:szCs w:val="16"/>
           <w:lang w:val="en-US"/>
         </w:rPr>
-        <w:t xml:space="preserve">    ax = plt.gca()</w:t>
-      </w:r>
-    </w:p>
-    <w:p>
-      <w:pPr>
-        <w:rPr>
-          <w:rFonts w:ascii="Courier New" w:hAnsi="Courier New" w:cs="Courier New"/>
-          <w:sz w:val="16"/>
-          <w:szCs w:val="16"/>
-          <w:lang w:val="en-US"/>
-        </w:rPr>
-      </w:pPr>
-      <w:r>
-        <w:rPr>
-          <w:rFonts w:ascii="Courier New" w:hAnsi="Courier New" w:cs="Courier New"/>
-          <w:sz w:val="16"/>
-          <w:szCs w:val="16"/>
-          <w:lang w:val="en-US"/>
-        </w:rPr>
-        <w:t xml:space="preserve">    ax.set_ylim([0,client["mapInfo"]["floorDimension"]["length"]])</w:t>
-      </w:r>
-    </w:p>
-    <w:p>
-      <w:pPr>
-        <w:rPr>
-          <w:rFonts w:ascii="Courier New" w:hAnsi="Courier New" w:cs="Courier New"/>
-          <w:sz w:val="16"/>
-          <w:szCs w:val="16"/>
-          <w:lang w:val="en-US"/>
-        </w:rPr>
-      </w:pPr>
-      <w:r>
-        <w:rPr>
-          <w:rFonts w:ascii="Courier New" w:hAnsi="Courier New" w:cs="Courier New"/>
-          <w:sz w:val="16"/>
-          <w:szCs w:val="16"/>
-          <w:lang w:val="en-US"/>
-        </w:rPr>
-        <w:t xml:space="preserve">    ax.set_xlim([0,client["mapInfo"]["floorDimension"]["width"]])</w:t>
+        <w:t xml:space="preserve">    ax = </w:t>
+      </w:r>
+      <w:proofErr w:type="spellStart"/>
+      <w:proofErr w:type="gramStart"/>
+      <w:r>
+        <w:rPr>
+          <w:rFonts w:ascii="Courier New" w:hAnsi="Courier New" w:cs="Courier New"/>
+          <w:sz w:val="16"/>
+          <w:szCs w:val="16"/>
+          <w:lang w:val="en-US"/>
+        </w:rPr>
+        <w:t>plt.gca</w:t>
+      </w:r>
+      <w:proofErr w:type="spellEnd"/>
+      <w:r>
+        <w:rPr>
+          <w:rFonts w:ascii="Courier New" w:hAnsi="Courier New" w:cs="Courier New"/>
+          <w:sz w:val="16"/>
+          <w:szCs w:val="16"/>
+          <w:lang w:val="en-US"/>
+        </w:rPr>
+        <w:t>(</w:t>
+      </w:r>
+      <w:proofErr w:type="gramEnd"/>
+      <w:r>
+        <w:rPr>
+          <w:rFonts w:ascii="Courier New" w:hAnsi="Courier New" w:cs="Courier New"/>
+          <w:sz w:val="16"/>
+          <w:szCs w:val="16"/>
+          <w:lang w:val="en-US"/>
+        </w:rPr>
+        <w:t>)</w:t>
+      </w:r>
+    </w:p>
+    <w:p>
+      <w:pPr>
+        <w:rPr>
+          <w:rFonts w:ascii="Courier New" w:hAnsi="Courier New" w:cs="Courier New"/>
+          <w:sz w:val="16"/>
+          <w:szCs w:val="16"/>
+          <w:lang w:val="en-US"/>
+        </w:rPr>
+      </w:pPr>
+      <w:r>
+        <w:rPr>
+          <w:rFonts w:ascii="Courier New" w:hAnsi="Courier New" w:cs="Courier New"/>
+          <w:sz w:val="16"/>
+          <w:szCs w:val="16"/>
+          <w:lang w:val="en-US"/>
+        </w:rPr>
+        <w:t xml:space="preserve">    </w:t>
+      </w:r>
+      <w:proofErr w:type="spellStart"/>
+      <w:r>
+        <w:rPr>
+          <w:rFonts w:ascii="Courier New" w:hAnsi="Courier New" w:cs="Courier New"/>
+          <w:sz w:val="16"/>
+          <w:szCs w:val="16"/>
+          <w:lang w:val="en-US"/>
+        </w:rPr>
+        <w:t>ax.set_ylim</w:t>
+      </w:r>
+      <w:proofErr w:type="spellEnd"/>
+      <w:r>
+        <w:rPr>
+          <w:rFonts w:ascii="Courier New" w:hAnsi="Courier New" w:cs="Courier New"/>
+          <w:sz w:val="16"/>
+          <w:szCs w:val="16"/>
+          <w:lang w:val="en-US"/>
+        </w:rPr>
+        <w:t>([</w:t>
+      </w:r>
+      <w:proofErr w:type="gramStart"/>
+      <w:r>
+        <w:rPr>
+          <w:rFonts w:ascii="Courier New" w:hAnsi="Courier New" w:cs="Courier New"/>
+          <w:sz w:val="16"/>
+          <w:szCs w:val="16"/>
+          <w:lang w:val="en-US"/>
+        </w:rPr>
+        <w:t>0,client</w:t>
+      </w:r>
+      <w:proofErr w:type="gramEnd"/>
+      <w:r>
+        <w:rPr>
+          <w:rFonts w:ascii="Courier New" w:hAnsi="Courier New" w:cs="Courier New"/>
+          <w:sz w:val="16"/>
+          <w:szCs w:val="16"/>
+          <w:lang w:val="en-US"/>
+        </w:rPr>
+        <w:t>["</w:t>
+      </w:r>
+      <w:proofErr w:type="spellStart"/>
+      <w:r>
+        <w:rPr>
+          <w:rFonts w:ascii="Courier New" w:hAnsi="Courier New" w:cs="Courier New"/>
+          <w:sz w:val="16"/>
+          <w:szCs w:val="16"/>
+          <w:lang w:val="en-US"/>
+        </w:rPr>
+        <w:t>mapInfo</w:t>
+      </w:r>
+      <w:proofErr w:type="spellEnd"/>
+      <w:r>
+        <w:rPr>
+          <w:rFonts w:ascii="Courier New" w:hAnsi="Courier New" w:cs="Courier New"/>
+          <w:sz w:val="16"/>
+          <w:szCs w:val="16"/>
+          <w:lang w:val="en-US"/>
+        </w:rPr>
+        <w:t>"]["</w:t>
+      </w:r>
+      <w:proofErr w:type="spellStart"/>
+      <w:r>
+        <w:rPr>
+          <w:rFonts w:ascii="Courier New" w:hAnsi="Courier New" w:cs="Courier New"/>
+          <w:sz w:val="16"/>
+          <w:szCs w:val="16"/>
+          <w:lang w:val="en-US"/>
+        </w:rPr>
+        <w:t>floorDimension</w:t>
+      </w:r>
+      <w:proofErr w:type="spellEnd"/>
+      <w:r>
+        <w:rPr>
+          <w:rFonts w:ascii="Courier New" w:hAnsi="Courier New" w:cs="Courier New"/>
+          <w:sz w:val="16"/>
+          <w:szCs w:val="16"/>
+          <w:lang w:val="en-US"/>
+        </w:rPr>
+        <w:t>"]["length"]])</w:t>
+      </w:r>
+    </w:p>
+    <w:p>
+      <w:pPr>
+        <w:rPr>
+          <w:rFonts w:ascii="Courier New" w:hAnsi="Courier New" w:cs="Courier New"/>
+          <w:sz w:val="16"/>
+          <w:szCs w:val="16"/>
+          <w:lang w:val="en-US"/>
+        </w:rPr>
+      </w:pPr>
+      <w:r>
+        <w:rPr>
+          <w:rFonts w:ascii="Courier New" w:hAnsi="Courier New" w:cs="Courier New"/>
+          <w:sz w:val="16"/>
+          <w:szCs w:val="16"/>
+          <w:lang w:val="en-US"/>
+        </w:rPr>
+        <w:t xml:space="preserve">    </w:t>
+      </w:r>
+      <w:proofErr w:type="spellStart"/>
+      <w:r>
+        <w:rPr>
+          <w:rFonts w:ascii="Courier New" w:hAnsi="Courier New" w:cs="Courier New"/>
+          <w:sz w:val="16"/>
+          <w:szCs w:val="16"/>
+          <w:lang w:val="en-US"/>
+        </w:rPr>
+        <w:t>ax.set_xlim</w:t>
+      </w:r>
+      <w:proofErr w:type="spellEnd"/>
+      <w:r>
+        <w:rPr>
+          <w:rFonts w:ascii="Courier New" w:hAnsi="Courier New" w:cs="Courier New"/>
+          <w:sz w:val="16"/>
+          <w:szCs w:val="16"/>
+          <w:lang w:val="en-US"/>
+        </w:rPr>
+        <w:t>([</w:t>
+      </w:r>
+      <w:proofErr w:type="gramStart"/>
+      <w:r>
+        <w:rPr>
+          <w:rFonts w:ascii="Courier New" w:hAnsi="Courier New" w:cs="Courier New"/>
+          <w:sz w:val="16"/>
+          <w:szCs w:val="16"/>
+          <w:lang w:val="en-US"/>
+        </w:rPr>
+        <w:t>0,client</w:t>
+      </w:r>
+      <w:proofErr w:type="gramEnd"/>
+      <w:r>
+        <w:rPr>
+          <w:rFonts w:ascii="Courier New" w:hAnsi="Courier New" w:cs="Courier New"/>
+          <w:sz w:val="16"/>
+          <w:szCs w:val="16"/>
+          <w:lang w:val="en-US"/>
+        </w:rPr>
+        <w:t>["</w:t>
+      </w:r>
+      <w:proofErr w:type="spellStart"/>
+      <w:r>
+        <w:rPr>
+          <w:rFonts w:ascii="Courier New" w:hAnsi="Courier New" w:cs="Courier New"/>
+          <w:sz w:val="16"/>
+          <w:szCs w:val="16"/>
+          <w:lang w:val="en-US"/>
+        </w:rPr>
+        <w:t>mapInfo</w:t>
+      </w:r>
+      <w:proofErr w:type="spellEnd"/>
+      <w:r>
+        <w:rPr>
+          <w:rFonts w:ascii="Courier New" w:hAnsi="Courier New" w:cs="Courier New"/>
+          <w:sz w:val="16"/>
+          <w:szCs w:val="16"/>
+          <w:lang w:val="en-US"/>
+        </w:rPr>
+        <w:t>"]["</w:t>
+      </w:r>
+      <w:proofErr w:type="spellStart"/>
+      <w:r>
+        <w:rPr>
+          <w:rFonts w:ascii="Courier New" w:hAnsi="Courier New" w:cs="Courier New"/>
+          <w:sz w:val="16"/>
+          <w:szCs w:val="16"/>
+          <w:lang w:val="en-US"/>
+        </w:rPr>
+        <w:t>floorDimension</w:t>
+      </w:r>
+      <w:proofErr w:type="spellEnd"/>
+      <w:r>
+        <w:rPr>
+          <w:rFonts w:ascii="Courier New" w:hAnsi="Courier New" w:cs="Courier New"/>
+          <w:sz w:val="16"/>
+          <w:szCs w:val="16"/>
+          <w:lang w:val="en-US"/>
+        </w:rPr>
+        <w:t>"]["width"]])</w:t>
       </w:r>
     </w:p>
     <w:p>
@@ -776,26 +2951,117 @@
           <w:szCs w:val="16"/>
           <w:lang w:val="en-US"/>
         </w:rPr>
-        <w:t xml:space="preserve">    ax.set_ylim(ax.get_ylim()[::-1])</w:t>
-      </w:r>
-    </w:p>
-    <w:p>
-      <w:pPr>
-        <w:rPr>
-          <w:rFonts w:ascii="Courier New" w:hAnsi="Courier New" w:cs="Courier New"/>
-          <w:sz w:val="16"/>
-          <w:szCs w:val="16"/>
-          <w:lang w:val="en-US"/>
-        </w:rPr>
-      </w:pPr>
-      <w:r>
-        <w:rPr>
-          <w:rFonts w:ascii="Courier New" w:hAnsi="Courier New" w:cs="Courier New"/>
-          <w:sz w:val="16"/>
-          <w:szCs w:val="16"/>
-          <w:lang w:val="en-US"/>
-        </w:rPr>
-        <w:t xml:space="preserve">    ax.xaxis.tick_top()</w:t>
+        <w:t xml:space="preserve">    </w:t>
+      </w:r>
+      <w:proofErr w:type="spellStart"/>
+      <w:r>
+        <w:rPr>
+          <w:rFonts w:ascii="Courier New" w:hAnsi="Courier New" w:cs="Courier New"/>
+          <w:sz w:val="16"/>
+          <w:szCs w:val="16"/>
+          <w:lang w:val="en-US"/>
+        </w:rPr>
+        <w:t>ax.set_ylim</w:t>
+      </w:r>
+      <w:proofErr w:type="spellEnd"/>
+      <w:r>
+        <w:rPr>
+          <w:rFonts w:ascii="Courier New" w:hAnsi="Courier New" w:cs="Courier New"/>
+          <w:sz w:val="16"/>
+          <w:szCs w:val="16"/>
+          <w:lang w:val="en-US"/>
+        </w:rPr>
+        <w:t>(</w:t>
+      </w:r>
+      <w:proofErr w:type="spellStart"/>
+      <w:r>
+        <w:rPr>
+          <w:rFonts w:ascii="Courier New" w:hAnsi="Courier New" w:cs="Courier New"/>
+          <w:sz w:val="16"/>
+          <w:szCs w:val="16"/>
+          <w:lang w:val="en-US"/>
+        </w:rPr>
+        <w:t>ax.get_</w:t>
+      </w:r>
+      <w:proofErr w:type="gramStart"/>
+      <w:r>
+        <w:rPr>
+          <w:rFonts w:ascii="Courier New" w:hAnsi="Courier New" w:cs="Courier New"/>
+          <w:sz w:val="16"/>
+          <w:szCs w:val="16"/>
+          <w:lang w:val="en-US"/>
+        </w:rPr>
+        <w:t>ylim</w:t>
+      </w:r>
+      <w:proofErr w:type="spellEnd"/>
+      <w:r>
+        <w:rPr>
+          <w:rFonts w:ascii="Courier New" w:hAnsi="Courier New" w:cs="Courier New"/>
+          <w:sz w:val="16"/>
+          <w:szCs w:val="16"/>
+          <w:lang w:val="en-US"/>
+        </w:rPr>
+        <w:t>(</w:t>
+      </w:r>
+      <w:proofErr w:type="gramEnd"/>
+      <w:r>
+        <w:rPr>
+          <w:rFonts w:ascii="Courier New" w:hAnsi="Courier New" w:cs="Courier New"/>
+          <w:sz w:val="16"/>
+          <w:szCs w:val="16"/>
+          <w:lang w:val="en-US"/>
+        </w:rPr>
+        <w:t>)[::-1])</w:t>
+      </w:r>
+    </w:p>
+    <w:p>
+      <w:pPr>
+        <w:rPr>
+          <w:rFonts w:ascii="Courier New" w:hAnsi="Courier New" w:cs="Courier New"/>
+          <w:sz w:val="16"/>
+          <w:szCs w:val="16"/>
+          <w:lang w:val="en-US"/>
+        </w:rPr>
+      </w:pPr>
+      <w:r>
+        <w:rPr>
+          <w:rFonts w:ascii="Courier New" w:hAnsi="Courier New" w:cs="Courier New"/>
+          <w:sz w:val="16"/>
+          <w:szCs w:val="16"/>
+          <w:lang w:val="en-US"/>
+        </w:rPr>
+        <w:t xml:space="preserve">    </w:t>
+      </w:r>
+      <w:proofErr w:type="spellStart"/>
+      <w:proofErr w:type="gramStart"/>
+      <w:r>
+        <w:rPr>
+          <w:rFonts w:ascii="Courier New" w:hAnsi="Courier New" w:cs="Courier New"/>
+          <w:sz w:val="16"/>
+          <w:szCs w:val="16"/>
+          <w:lang w:val="en-US"/>
+        </w:rPr>
+        <w:t>ax.xaxis</w:t>
+      </w:r>
+      <w:proofErr w:type="gramEnd"/>
+      <w:r>
+        <w:rPr>
+          <w:rFonts w:ascii="Courier New" w:hAnsi="Courier New" w:cs="Courier New"/>
+          <w:sz w:val="16"/>
+          <w:szCs w:val="16"/>
+          <w:lang w:val="en-US"/>
+        </w:rPr>
+        <w:t>.tick_top</w:t>
+      </w:r>
+      <w:proofErr w:type="spellEnd"/>
+      <w:r>
+        <w:rPr>
+          <w:rFonts w:ascii="Courier New" w:hAnsi="Courier New" w:cs="Courier New"/>
+          <w:sz w:val="16"/>
+          <w:szCs w:val="16"/>
+          <w:lang w:val="en-US"/>
+        </w:rPr>
+        <w:t>()</w:t>
       </w:r>
     </w:p>
     <w:p>
@@ -843,55 +3109,139 @@
           <w:szCs w:val="16"/>
           <w:lang w:val="en-US"/>
         </w:rPr>
-        <w:t xml:space="preserve">    plt.axis('off')</w:t>
-      </w:r>
-    </w:p>
-    <w:p>
-      <w:pPr>
-        <w:rPr>
-          <w:rFonts w:ascii="Courier New" w:hAnsi="Courier New" w:cs="Courier New"/>
-          <w:sz w:val="16"/>
-          <w:szCs w:val="16"/>
-          <w:lang w:val="en-US"/>
-        </w:rPr>
-      </w:pPr>
-    </w:p>
-    <w:p>
-      <w:pPr>
-        <w:rPr>
-          <w:rFonts w:ascii="Courier New" w:hAnsi="Courier New" w:cs="Courier New"/>
-          <w:sz w:val="16"/>
-          <w:szCs w:val="16"/>
-          <w:lang w:val="en-US"/>
-        </w:rPr>
-      </w:pPr>
-      <w:r>
-        <w:rPr>
-          <w:rFonts w:ascii="Courier New" w:hAnsi="Courier New" w:cs="Courier New"/>
-          <w:sz w:val="16"/>
-          <w:szCs w:val="16"/>
-          <w:lang w:val="en-US"/>
-        </w:rPr>
-        <w:t xml:space="preserve">    # Save our new image with the plot overlayed to memory. The dpi option here makes the image larger.</w:t>
-      </w:r>
-    </w:p>
-    <w:p>
-      <w:pPr>
-        <w:rPr>
-          <w:rFonts w:ascii="Courier New" w:hAnsi="Courier New" w:cs="Courier New"/>
-          <w:sz w:val="16"/>
-          <w:szCs w:val="16"/>
-          <w:lang w:val="en-US"/>
-        </w:rPr>
-      </w:pPr>
-      <w:r>
-        <w:rPr>
-          <w:rFonts w:ascii="Courier New" w:hAnsi="Courier New" w:cs="Courier New"/>
-          <w:sz w:val="16"/>
-          <w:szCs w:val="16"/>
-          <w:lang w:val="en-US"/>
-        </w:rPr>
-        <w:t xml:space="preserve">    plt.savefig(buff, format='png', dpi=500)</w:t>
+        <w:t xml:space="preserve">    </w:t>
+      </w:r>
+      <w:proofErr w:type="spellStart"/>
+      <w:proofErr w:type="gramStart"/>
+      <w:r>
+        <w:rPr>
+          <w:rFonts w:ascii="Courier New" w:hAnsi="Courier New" w:cs="Courier New"/>
+          <w:sz w:val="16"/>
+          <w:szCs w:val="16"/>
+          <w:lang w:val="en-US"/>
+        </w:rPr>
+        <w:t>plt.axis</w:t>
+      </w:r>
+      <w:proofErr w:type="spellEnd"/>
+      <w:proofErr w:type="gramEnd"/>
+      <w:r>
+        <w:rPr>
+          <w:rFonts w:ascii="Courier New" w:hAnsi="Courier New" w:cs="Courier New"/>
+          <w:sz w:val="16"/>
+          <w:szCs w:val="16"/>
+          <w:lang w:val="en-US"/>
+        </w:rPr>
+        <w:t>('off')</w:t>
+      </w:r>
+    </w:p>
+    <w:p>
+      <w:pPr>
+        <w:rPr>
+          <w:rFonts w:ascii="Courier New" w:hAnsi="Courier New" w:cs="Courier New"/>
+          <w:sz w:val="16"/>
+          <w:szCs w:val="16"/>
+          <w:lang w:val="en-US"/>
+        </w:rPr>
+      </w:pPr>
+    </w:p>
+    <w:p>
+      <w:pPr>
+        <w:rPr>
+          <w:rFonts w:ascii="Courier New" w:hAnsi="Courier New" w:cs="Courier New"/>
+          <w:sz w:val="16"/>
+          <w:szCs w:val="16"/>
+          <w:lang w:val="en-US"/>
+        </w:rPr>
+      </w:pPr>
+      <w:r>
+        <w:rPr>
+          <w:rFonts w:ascii="Courier New" w:hAnsi="Courier New" w:cs="Courier New"/>
+          <w:sz w:val="16"/>
+          <w:szCs w:val="16"/>
+          <w:lang w:val="en-US"/>
+        </w:rPr>
+        <w:t xml:space="preserve">    # Save our new image with the plot </w:t>
+      </w:r>
+      <w:proofErr w:type="spellStart"/>
+      <w:r>
+        <w:rPr>
+          <w:rFonts w:ascii="Courier New" w:hAnsi="Courier New" w:cs="Courier New"/>
+          <w:sz w:val="16"/>
+          <w:szCs w:val="16"/>
+          <w:lang w:val="en-US"/>
+        </w:rPr>
+        <w:t>overlayed</w:t>
+      </w:r>
+      <w:proofErr w:type="spellEnd"/>
+      <w:r>
+        <w:rPr>
+          <w:rFonts w:ascii="Courier New" w:hAnsi="Courier New" w:cs="Courier New"/>
+          <w:sz w:val="16"/>
+          <w:szCs w:val="16"/>
+          <w:lang w:val="en-US"/>
+        </w:rPr>
+        <w:t xml:space="preserve"> to memory. The dpi option here makes the image larger.</w:t>
+      </w:r>
+    </w:p>
+    <w:p>
+      <w:pPr>
+        <w:rPr>
+          <w:rFonts w:ascii="Courier New" w:hAnsi="Courier New" w:cs="Courier New"/>
+          <w:sz w:val="16"/>
+          <w:szCs w:val="16"/>
+          <w:lang w:val="en-US"/>
+        </w:rPr>
+      </w:pPr>
+      <w:r>
+        <w:rPr>
+          <w:rFonts w:ascii="Courier New" w:hAnsi="Courier New" w:cs="Courier New"/>
+          <w:sz w:val="16"/>
+          <w:szCs w:val="16"/>
+          <w:lang w:val="en-US"/>
+        </w:rPr>
+        <w:t xml:space="preserve">    </w:t>
+      </w:r>
+      <w:proofErr w:type="spellStart"/>
+      <w:proofErr w:type="gramStart"/>
+      <w:r>
+        <w:rPr>
+          <w:rFonts w:ascii="Courier New" w:hAnsi="Courier New" w:cs="Courier New"/>
+          <w:sz w:val="16"/>
+          <w:szCs w:val="16"/>
+          <w:lang w:val="en-US"/>
+        </w:rPr>
+        <w:t>plt.savefig</w:t>
+      </w:r>
+      <w:proofErr w:type="spellEnd"/>
+      <w:proofErr w:type="gramEnd"/>
+      <w:r>
+        <w:rPr>
+          <w:rFonts w:ascii="Courier New" w:hAnsi="Courier New" w:cs="Courier New"/>
+          <w:sz w:val="16"/>
+          <w:szCs w:val="16"/>
+          <w:lang w:val="en-US"/>
+        </w:rPr>
+        <w:t>(buff, format='</w:t>
+      </w:r>
+      <w:proofErr w:type="spellStart"/>
+      <w:r>
+        <w:rPr>
+          <w:rFonts w:ascii="Courier New" w:hAnsi="Courier New" w:cs="Courier New"/>
+          <w:sz w:val="16"/>
+          <w:szCs w:val="16"/>
+          <w:lang w:val="en-US"/>
+        </w:rPr>
+        <w:t>png</w:t>
+      </w:r>
+      <w:proofErr w:type="spellEnd"/>
+      <w:r>
+        <w:rPr>
+          <w:rFonts w:ascii="Courier New" w:hAnsi="Courier New" w:cs="Courier New"/>
+          <w:sz w:val="16"/>
+          <w:szCs w:val="16"/>
+          <w:lang w:val="en-US"/>
+        </w:rPr>
+        <w:t>', dpi=500)</w:t>
       </w:r>
     </w:p>
     <w:p>
@@ -939,7 +3289,49 @@
           <w:szCs w:val="16"/>
           <w:lang w:val="en-US"/>
         </w:rPr>
-        <w:t xml:space="preserve">    newimage = buff.getvalue().encode("base64").strip()</w:t>
+        <w:t xml:space="preserve">    </w:t>
+      </w:r>
+      <w:proofErr w:type="spellStart"/>
+      <w:r>
+        <w:rPr>
+          <w:rFonts w:ascii="Courier New" w:hAnsi="Courier New" w:cs="Courier New"/>
+          <w:sz w:val="16"/>
+          <w:szCs w:val="16"/>
+          <w:lang w:val="en-US"/>
+        </w:rPr>
+        <w:t>newimage</w:t>
+      </w:r>
+      <w:proofErr w:type="spellEnd"/>
+      <w:r>
+        <w:rPr>
+          <w:rFonts w:ascii="Courier New" w:hAnsi="Courier New" w:cs="Courier New"/>
+          <w:sz w:val="16"/>
+          <w:szCs w:val="16"/>
+          <w:lang w:val="en-US"/>
+        </w:rPr>
+        <w:t xml:space="preserve"> = </w:t>
+      </w:r>
+      <w:proofErr w:type="spellStart"/>
+      <w:proofErr w:type="gramStart"/>
+      <w:r>
+        <w:rPr>
+          <w:rFonts w:ascii="Courier New" w:hAnsi="Courier New" w:cs="Courier New"/>
+          <w:sz w:val="16"/>
+          <w:szCs w:val="16"/>
+          <w:lang w:val="en-US"/>
+        </w:rPr>
+        <w:t>buff.getvalue</w:t>
+      </w:r>
+      <w:proofErr w:type="spellEnd"/>
+      <w:proofErr w:type="gramEnd"/>
+      <w:r>
+        <w:rPr>
+          <w:rFonts w:ascii="Courier New" w:hAnsi="Courier New" w:cs="Courier New"/>
+          <w:sz w:val="16"/>
+          <w:szCs w:val="16"/>
+          <w:lang w:val="en-US"/>
+        </w:rPr>
+        <w:t>().encode("base64").strip()</w:t>
       </w:r>
     </w:p>
     <w:sectPr>
@@ -950,6 +3342,315 @@
     </w:sectPr>
   </w:body>
 </w:document>
+</file>
+
+<file path=word/numbering.xml><?xml version="1.0" encoding="utf-8"?>
+<w:numbering xmlns:wpc="http://schemas.microsoft.com/office/word/2010/wordprocessingCanvas" xmlns:mo="http://schemas.microsoft.com/office/mac/office/2008/main" xmlns:mc="http://schemas.openxmlformats.org/markup-compatibility/2006" xmlns:mv="urn:schemas-microsoft-com:mac:vml" xmlns:o="urn:schemas-microsoft-com:office:office" xmlns:r="http://schemas.openxmlformats.org/officeDocument/2006/relationships" xmlns:m="http://schemas.openxmlformats.org/officeDocument/2006/math" xmlns:v="urn:schemas-microsoft-com:vml" xmlns:wp14="http://schemas.microsoft.com/office/word/2010/wordprocessingDrawing" xmlns:wp="http://schemas.openxmlformats.org/drawingml/2006/wordprocessingDrawing" xmlns:w10="urn:schemas-microsoft-com:office:word" xmlns:w="http://schemas.openxmlformats.org/wordprocessingml/2006/main" xmlns:w14="http://schemas.microsoft.com/office/word/2010/wordml" xmlns:w15="http://schemas.microsoft.com/office/word/2012/wordml" xmlns:wpg="http://schemas.microsoft.com/office/word/2010/wordprocessingGroup" xmlns:wpi="http://schemas.microsoft.com/office/word/2010/wordprocessingInk" xmlns:wne="http://schemas.microsoft.com/office/word/2006/wordml" xmlns:wps="http://schemas.microsoft.com/office/word/2010/wordprocessingShape" mc:Ignorable="w14 w15 wp14">
+  <w:abstractNum w:abstractNumId="0">
+    <w:nsid w:val="11D13BB3"/>
+    <w:multiLevelType w:val="multilevel"/>
+    <w:tmpl w:val="E764A00C"/>
+    <w:lvl w:ilvl="0">
+      <w:start w:val="1"/>
+      <w:numFmt w:val="bullet"/>
+      <w:lvlText w:val=""/>
+      <w:lvlJc w:val="left"/>
+      <w:pPr>
+        <w:tabs>
+          <w:tab w:val="num" w:pos="720"/>
+        </w:tabs>
+        <w:ind w:left="720" w:hanging="360"/>
+      </w:pPr>
+      <w:rPr>
+        <w:rFonts w:ascii="Symbol" w:hAnsi="Symbol" w:hint="default"/>
+        <w:sz w:val="20"/>
+      </w:rPr>
+    </w:lvl>
+    <w:lvl w:ilvl="1" w:tentative="1">
+      <w:start w:val="1"/>
+      <w:numFmt w:val="bullet"/>
+      <w:lvlText w:val="o"/>
+      <w:lvlJc w:val="left"/>
+      <w:pPr>
+        <w:tabs>
+          <w:tab w:val="num" w:pos="1440"/>
+        </w:tabs>
+        <w:ind w:left="1440" w:hanging="360"/>
+      </w:pPr>
+      <w:rPr>
+        <w:rFonts w:ascii="Courier New" w:hAnsi="Courier New" w:hint="default"/>
+        <w:sz w:val="20"/>
+      </w:rPr>
+    </w:lvl>
+    <w:lvl w:ilvl="2" w:tentative="1">
+      <w:start w:val="1"/>
+      <w:numFmt w:val="bullet"/>
+      <w:lvlText w:val=""/>
+      <w:lvlJc w:val="left"/>
+      <w:pPr>
+        <w:tabs>
+          <w:tab w:val="num" w:pos="2160"/>
+        </w:tabs>
+        <w:ind w:left="2160" w:hanging="360"/>
+      </w:pPr>
+      <w:rPr>
+        <w:rFonts w:ascii="Wingdings" w:hAnsi="Wingdings" w:hint="default"/>
+        <w:sz w:val="20"/>
+      </w:rPr>
+    </w:lvl>
+    <w:lvl w:ilvl="3" w:tentative="1">
+      <w:start w:val="1"/>
+      <w:numFmt w:val="bullet"/>
+      <w:lvlText w:val=""/>
+      <w:lvlJc w:val="left"/>
+      <w:pPr>
+        <w:tabs>
+          <w:tab w:val="num" w:pos="2880"/>
+        </w:tabs>
+        <w:ind w:left="2880" w:hanging="360"/>
+      </w:pPr>
+      <w:rPr>
+        <w:rFonts w:ascii="Wingdings" w:hAnsi="Wingdings" w:hint="default"/>
+        <w:sz w:val="20"/>
+      </w:rPr>
+    </w:lvl>
+    <w:lvl w:ilvl="4" w:tentative="1">
+      <w:start w:val="1"/>
+      <w:numFmt w:val="bullet"/>
+      <w:lvlText w:val=""/>
+      <w:lvlJc w:val="left"/>
+      <w:pPr>
+        <w:tabs>
+          <w:tab w:val="num" w:pos="3600"/>
+        </w:tabs>
+        <w:ind w:left="3600" w:hanging="360"/>
+      </w:pPr>
+      <w:rPr>
+        <w:rFonts w:ascii="Wingdings" w:hAnsi="Wingdings" w:hint="default"/>
+        <w:sz w:val="20"/>
+      </w:rPr>
+    </w:lvl>
+    <w:lvl w:ilvl="5" w:tentative="1">
+      <w:start w:val="1"/>
+      <w:numFmt w:val="bullet"/>
+      <w:lvlText w:val=""/>
+      <w:lvlJc w:val="left"/>
+      <w:pPr>
+        <w:tabs>
+          <w:tab w:val="num" w:pos="4320"/>
+        </w:tabs>
+        <w:ind w:left="4320" w:hanging="360"/>
+      </w:pPr>
+      <w:rPr>
+        <w:rFonts w:ascii="Wingdings" w:hAnsi="Wingdings" w:hint="default"/>
+        <w:sz w:val="20"/>
+      </w:rPr>
+    </w:lvl>
+    <w:lvl w:ilvl="6" w:tentative="1">
+      <w:start w:val="1"/>
+      <w:numFmt w:val="bullet"/>
+      <w:lvlText w:val=""/>
+      <w:lvlJc w:val="left"/>
+      <w:pPr>
+        <w:tabs>
+          <w:tab w:val="num" w:pos="5040"/>
+        </w:tabs>
+        <w:ind w:left="5040" w:hanging="360"/>
+      </w:pPr>
+      <w:rPr>
+        <w:rFonts w:ascii="Wingdings" w:hAnsi="Wingdings" w:hint="default"/>
+        <w:sz w:val="20"/>
+      </w:rPr>
+    </w:lvl>
+    <w:lvl w:ilvl="7" w:tentative="1">
+      <w:start w:val="1"/>
+      <w:numFmt w:val="bullet"/>
+      <w:lvlText w:val=""/>
+      <w:lvlJc w:val="left"/>
+      <w:pPr>
+        <w:tabs>
+          <w:tab w:val="num" w:pos="5760"/>
+        </w:tabs>
+        <w:ind w:left="5760" w:hanging="360"/>
+      </w:pPr>
+      <w:rPr>
+        <w:rFonts w:ascii="Wingdings" w:hAnsi="Wingdings" w:hint="default"/>
+        <w:sz w:val="20"/>
+      </w:rPr>
+    </w:lvl>
+    <w:lvl w:ilvl="8" w:tentative="1">
+      <w:start w:val="1"/>
+      <w:numFmt w:val="bullet"/>
+      <w:lvlText w:val=""/>
+      <w:lvlJc w:val="left"/>
+      <w:pPr>
+        <w:tabs>
+          <w:tab w:val="num" w:pos="6480"/>
+        </w:tabs>
+        <w:ind w:left="6480" w:hanging="360"/>
+      </w:pPr>
+      <w:rPr>
+        <w:rFonts w:ascii="Wingdings" w:hAnsi="Wingdings" w:hint="default"/>
+        <w:sz w:val="20"/>
+      </w:rPr>
+    </w:lvl>
+  </w:abstractNum>
+  <w:abstractNum w:abstractNumId="1">
+    <w:nsid w:val="4C1D3018"/>
+    <w:multiLevelType w:val="multilevel"/>
+    <w:tmpl w:val="7B9452DC"/>
+    <w:lvl w:ilvl="0">
+      <w:start w:val="1"/>
+      <w:numFmt w:val="bullet"/>
+      <w:lvlText w:val=""/>
+      <w:lvlJc w:val="left"/>
+      <w:pPr>
+        <w:tabs>
+          <w:tab w:val="num" w:pos="720"/>
+        </w:tabs>
+        <w:ind w:left="720" w:hanging="360"/>
+      </w:pPr>
+      <w:rPr>
+        <w:rFonts w:ascii="Symbol" w:hAnsi="Symbol" w:hint="default"/>
+        <w:sz w:val="20"/>
+      </w:rPr>
+    </w:lvl>
+    <w:lvl w:ilvl="1" w:tentative="1">
+      <w:start w:val="1"/>
+      <w:numFmt w:val="bullet"/>
+      <w:lvlText w:val="o"/>
+      <w:lvlJc w:val="left"/>
+      <w:pPr>
+        <w:tabs>
+          <w:tab w:val="num" w:pos="1440"/>
+        </w:tabs>
+        <w:ind w:left="1440" w:hanging="360"/>
+      </w:pPr>
+      <w:rPr>
+        <w:rFonts w:ascii="Courier New" w:hAnsi="Courier New" w:hint="default"/>
+        <w:sz w:val="20"/>
+      </w:rPr>
+    </w:lvl>
+    <w:lvl w:ilvl="2" w:tentative="1">
+      <w:start w:val="1"/>
+      <w:numFmt w:val="bullet"/>
+      <w:lvlText w:val=""/>
+      <w:lvlJc w:val="left"/>
+      <w:pPr>
+        <w:tabs>
+          <w:tab w:val="num" w:pos="2160"/>
+        </w:tabs>
+        <w:ind w:left="2160" w:hanging="360"/>
+      </w:pPr>
+      <w:rPr>
+        <w:rFonts w:ascii="Wingdings" w:hAnsi="Wingdings" w:hint="default"/>
+        <w:sz w:val="20"/>
+      </w:rPr>
+    </w:lvl>
+    <w:lvl w:ilvl="3" w:tentative="1">
+      <w:start w:val="1"/>
+      <w:numFmt w:val="bullet"/>
+      <w:lvlText w:val=""/>
+      <w:lvlJc w:val="left"/>
+      <w:pPr>
+        <w:tabs>
+          <w:tab w:val="num" w:pos="2880"/>
+        </w:tabs>
+        <w:ind w:left="2880" w:hanging="360"/>
+      </w:pPr>
+      <w:rPr>
+        <w:rFonts w:ascii="Wingdings" w:hAnsi="Wingdings" w:hint="default"/>
+        <w:sz w:val="20"/>
+      </w:rPr>
+    </w:lvl>
+    <w:lvl w:ilvl="4" w:tentative="1">
+      <w:start w:val="1"/>
+      <w:numFmt w:val="bullet"/>
+      <w:lvlText w:val=""/>
+      <w:lvlJc w:val="left"/>
+      <w:pPr>
+        <w:tabs>
+          <w:tab w:val="num" w:pos="3600"/>
+        </w:tabs>
+        <w:ind w:left="3600" w:hanging="360"/>
+      </w:pPr>
+      <w:rPr>
+        <w:rFonts w:ascii="Wingdings" w:hAnsi="Wingdings" w:hint="default"/>
+        <w:sz w:val="20"/>
+      </w:rPr>
+    </w:lvl>
+    <w:lvl w:ilvl="5" w:tentative="1">
+      <w:start w:val="1"/>
+      <w:numFmt w:val="bullet"/>
+      <w:lvlText w:val=""/>
+      <w:lvlJc w:val="left"/>
+      <w:pPr>
+        <w:tabs>
+          <w:tab w:val="num" w:pos="4320"/>
+        </w:tabs>
+        <w:ind w:left="4320" w:hanging="360"/>
+      </w:pPr>
+      <w:rPr>
+        <w:rFonts w:ascii="Wingdings" w:hAnsi="Wingdings" w:hint="default"/>
+        <w:sz w:val="20"/>
+      </w:rPr>
+    </w:lvl>
+    <w:lvl w:ilvl="6" w:tentative="1">
+      <w:start w:val="1"/>
+      <w:numFmt w:val="bullet"/>
+      <w:lvlText w:val=""/>
+      <w:lvlJc w:val="left"/>
+      <w:pPr>
+        <w:tabs>
+          <w:tab w:val="num" w:pos="5040"/>
+        </w:tabs>
+        <w:ind w:left="5040" w:hanging="360"/>
+      </w:pPr>
+      <w:rPr>
+        <w:rFonts w:ascii="Wingdings" w:hAnsi="Wingdings" w:hint="default"/>
+        <w:sz w:val="20"/>
+      </w:rPr>
+    </w:lvl>
+    <w:lvl w:ilvl="7" w:tentative="1">
+      <w:start w:val="1"/>
+      <w:numFmt w:val="bullet"/>
+      <w:lvlText w:val=""/>
+      <w:lvlJc w:val="left"/>
+      <w:pPr>
+        <w:tabs>
+          <w:tab w:val="num" w:pos="5760"/>
+        </w:tabs>
+        <w:ind w:left="5760" w:hanging="360"/>
+      </w:pPr>
+      <w:rPr>
+        <w:rFonts w:ascii="Wingdings" w:hAnsi="Wingdings" w:hint="default"/>
+        <w:sz w:val="20"/>
+      </w:rPr>
+    </w:lvl>
+    <w:lvl w:ilvl="8" w:tentative="1">
+      <w:start w:val="1"/>
+      <w:numFmt w:val="bullet"/>
+      <w:lvlText w:val=""/>
+      <w:lvlJc w:val="left"/>
+      <w:pPr>
+        <w:tabs>
+          <w:tab w:val="num" w:pos="6480"/>
+        </w:tabs>
+        <w:ind w:left="6480" w:hanging="360"/>
+      </w:pPr>
+      <w:rPr>
+        <w:rFonts w:ascii="Wingdings" w:hAnsi="Wingdings" w:hint="default"/>
+        <w:sz w:val="20"/>
+      </w:rPr>
+    </w:lvl>
+  </w:abstractNum>
+  <w:num w:numId="1">
+    <w:abstractNumId w:val="1"/>
+  </w:num>
+  <w:num w:numId="2">
+    <w:abstractNumId w:val="0"/>
+  </w:num>
+</w:numbering>
 </file>
 
 <file path=word/styles.xml><?xml version="1.0" encoding="utf-8"?>
@@ -1353,6 +4054,26 @@
     <w:name w:val="Normal"/>
     <w:qFormat/>
   </w:style>
+  <w:style w:type="paragraph" w:styleId="Heading3">
+    <w:name w:val="heading 3"/>
+    <w:basedOn w:val="Normal"/>
+    <w:link w:val="Heading3Char"/>
+    <w:uiPriority w:val="9"/>
+    <w:qFormat/>
+    <w:rsid w:val="00DA38F6"/>
+    <w:pPr>
+      <w:spacing w:before="100" w:beforeAutospacing="1" w:after="100" w:afterAutospacing="1"/>
+      <w:outlineLvl w:val="2"/>
+    </w:pPr>
+    <w:rPr>
+      <w:rFonts w:ascii="Times New Roman" w:hAnsi="Times New Roman" w:cs="Times New Roman"/>
+      <w:b/>
+      <w:bCs/>
+      <w:sz w:val="27"/>
+      <w:szCs w:val="27"/>
+      <w:lang w:eastAsia="en-GB"/>
+    </w:rPr>
+  </w:style>
   <w:style w:type="character" w:default="1" w:styleId="DefaultParagraphFont">
     <w:name w:val="Default Paragraph Font"/>
     <w:uiPriority w:val="1"/>
@@ -1379,6 +4100,47 @@
     <w:uiPriority w:val="99"/>
     <w:semiHidden/>
     <w:unhideWhenUsed/>
+  </w:style>
+  <w:style w:type="character" w:customStyle="1" w:styleId="Heading3Char">
+    <w:name w:val="Heading 3 Char"/>
+    <w:basedOn w:val="DefaultParagraphFont"/>
+    <w:link w:val="Heading3"/>
+    <w:uiPriority w:val="9"/>
+    <w:rsid w:val="00DA38F6"/>
+    <w:rPr>
+      <w:rFonts w:ascii="Times New Roman" w:hAnsi="Times New Roman" w:cs="Times New Roman"/>
+      <w:b/>
+      <w:bCs/>
+      <w:sz w:val="27"/>
+      <w:szCs w:val="27"/>
+      <w:lang w:eastAsia="en-GB"/>
+    </w:rPr>
+  </w:style>
+  <w:style w:type="character" w:customStyle="1" w:styleId="name">
+    <w:name w:val="name"/>
+    <w:basedOn w:val="DefaultParagraphFont"/>
+    <w:rsid w:val="00DA38F6"/>
+  </w:style>
+  <w:style w:type="character" w:styleId="Hyperlink">
+    <w:name w:val="Hyperlink"/>
+    <w:basedOn w:val="DefaultParagraphFont"/>
+    <w:uiPriority w:val="99"/>
+    <w:unhideWhenUsed/>
+    <w:rsid w:val="00DA38F6"/>
+    <w:rPr>
+      <w:color w:val="0000FF"/>
+      <w:u w:val="single"/>
+    </w:rPr>
+  </w:style>
+  <w:style w:type="character" w:customStyle="1" w:styleId="http-method">
+    <w:name w:val="http-method"/>
+    <w:basedOn w:val="DefaultParagraphFont"/>
+    <w:rsid w:val="00DA38F6"/>
+  </w:style>
+  <w:style w:type="character" w:customStyle="1" w:styleId="uri">
+    <w:name w:val="uri"/>
+    <w:basedOn w:val="DefaultParagraphFont"/>
+    <w:rsid w:val="00DA38F6"/>
   </w:style>
 </w:styles>
 </file>
